--- a/【入門】PHPFW_CakePHP入門.docx
+++ b/【入門】PHPFW_CakePHP入門.docx
@@ -63,7 +63,7 @@
     <w:p>
       <w:pPr>
         <w:rPr>
-          <w:rFonts w:ascii="Consolas" w:hAnsi="Consolas" w:cs="Consolas" w:hint="eastAsia"/>
+          <w:rFonts w:ascii="Consolas" w:hAnsi="Consolas" w:cs="Consolas"/>
         </w:rPr>
       </w:pPr>
       <w:r>
@@ -102,48 +102,20 @@
         <w:rPr>
           <w:rFonts w:ascii="Consolas" w:hAnsi="Consolas" w:cs="Consolas" w:hint="eastAsia"/>
         </w:rPr>
-        <w:t xml:space="preserve">Trước hết mình sẽ cài đặt </w:t>
-      </w:r>
-      <w:proofErr w:type="gramStart"/>
-      <w:r>
-        <w:rPr>
-          <w:rFonts w:ascii="Consolas" w:hAnsi="Consolas" w:cs="Consolas" w:hint="eastAsia"/>
-        </w:rPr>
-        <w:t>xampp ,</w:t>
-      </w:r>
-      <w:proofErr w:type="gramEnd"/>
-      <w:r>
-        <w:rPr>
-          <w:rFonts w:ascii="Consolas" w:hAnsi="Consolas" w:cs="Consolas" w:hint="eastAsia"/>
-        </w:rPr>
-        <w:t xml:space="preserve"> mình đang sử dụng Xampp Version 5.6.8</w:t>
-      </w:r>
-    </w:p>
-    <w:p>
-      <w:pPr>
-        <w:rPr>
-          <w:rFonts w:ascii="Consolas" w:hAnsi="Consolas" w:cs="Consolas"/>
-        </w:rPr>
-      </w:pPr>
-      <w:r>
-        <w:rPr>
-          <w:rFonts w:ascii="Consolas" w:hAnsi="Consolas" w:cs="Consolas" w:hint="eastAsia"/>
-        </w:rPr>
-        <w:t xml:space="preserve">Xampp là 1 phần mềm tổng hợp bao gồm Apache, </w:t>
-      </w:r>
-      <w:proofErr w:type="gramStart"/>
-      <w:r>
-        <w:rPr>
-          <w:rFonts w:ascii="Consolas" w:hAnsi="Consolas" w:cs="Consolas" w:hint="eastAsia"/>
-        </w:rPr>
-        <w:t>MySQL ,</w:t>
-      </w:r>
-      <w:proofErr w:type="gramEnd"/>
-      <w:r>
-        <w:rPr>
-          <w:rFonts w:ascii="Consolas" w:hAnsi="Consolas" w:cs="Consolas" w:hint="eastAsia"/>
-        </w:rPr>
-        <w:t xml:space="preserve"> PHP</w:t>
+        <w:t>Trước hết mình sẽ cài đặt xampp , mình đang sử dụng Xampp Version 5.6.8</w:t>
+      </w:r>
+    </w:p>
+    <w:p>
+      <w:pPr>
+        <w:rPr>
+          <w:rFonts w:ascii="Consolas" w:hAnsi="Consolas" w:cs="Consolas"/>
+        </w:rPr>
+      </w:pPr>
+      <w:r>
+        <w:rPr>
+          <w:rFonts w:ascii="Consolas" w:hAnsi="Consolas" w:cs="Consolas" w:hint="eastAsia"/>
+        </w:rPr>
+        <w:t>Xampp là 1 phần mềm tổng hợp bao gồm Apache, MySQL , PHP</w:t>
       </w:r>
     </w:p>
     <w:p>
@@ -399,26 +371,11 @@
           <w:rFonts w:ascii="Consolas" w:hAnsi="Consolas" w:cs="Consolas"/>
         </w:rPr>
       </w:pPr>
-      <w:proofErr w:type="gramStart"/>
-      <w:r>
-        <w:rPr>
-          <w:rFonts w:ascii="Consolas" w:hAnsi="Consolas" w:cs="Consolas" w:hint="eastAsia"/>
-        </w:rPr>
-        <w:t>Trước hết ta sẽ đi vào cài đặt CakePHP.</w:t>
-      </w:r>
-      <w:proofErr w:type="gramEnd"/>
-      <w:r>
-        <w:rPr>
-          <w:rFonts w:ascii="Consolas" w:hAnsi="Consolas" w:cs="Consolas" w:hint="eastAsia"/>
-        </w:rPr>
-        <w:t xml:space="preserve"> </w:t>
-      </w:r>
-      <w:proofErr w:type="gramStart"/>
-      <w:r>
-        <w:rPr>
-          <w:rFonts w:ascii="Consolas" w:hAnsi="Consolas" w:cs="Consolas" w:hint="eastAsia"/>
-        </w:rPr>
-        <w:t>Cách dễ nhất để cài đặt CakePHP đó là sử dụ</w:t>
+      <w:r>
+        <w:rPr>
+          <w:rFonts w:ascii="Consolas" w:hAnsi="Consolas" w:cs="Consolas" w:hint="eastAsia"/>
+        </w:rPr>
+        <w:t>Trước hết ta sẽ đi vào cài đặt CakePHP. Cách dễ nhất để cài đặt CakePHP đó là sử dụ</w:t>
       </w:r>
       <w:r>
         <w:rPr>
@@ -426,7 +383,6 @@
         </w:rPr>
         <w:t>ng Composer bằng thiết bị dòng lệnh.</w:t>
       </w:r>
-      <w:proofErr w:type="gramEnd"/>
     </w:p>
     <w:p>
       <w:pPr>
@@ -451,35 +407,7 @@
         <w:rPr>
           <w:rFonts w:ascii="Consolas" w:hAnsi="Consolas" w:cs="Consolas" w:hint="eastAsia"/>
         </w:rPr>
-        <w:t xml:space="preserve">+ Đây là </w:t>
-      </w:r>
-      <w:proofErr w:type="gramStart"/>
-      <w:r>
-        <w:rPr>
-          <w:rFonts w:ascii="Consolas" w:hAnsi="Consolas" w:cs="Consolas" w:hint="eastAsia"/>
-        </w:rPr>
-        <w:t>thư</w:t>
-      </w:r>
-      <w:proofErr w:type="gramEnd"/>
-      <w:r>
-        <w:rPr>
-          <w:rFonts w:ascii="Consolas" w:hAnsi="Consolas" w:cs="Consolas" w:hint="eastAsia"/>
-        </w:rPr>
-        <w:t xml:space="preserve"> mục htdocs của xampp sau khi được cài đặt. Đây là thư mục thực thi mã </w:t>
-      </w:r>
-      <w:proofErr w:type="gramStart"/>
-      <w:r>
-        <w:rPr>
-          <w:rFonts w:ascii="Consolas" w:hAnsi="Consolas" w:cs="Consolas" w:hint="eastAsia"/>
-        </w:rPr>
-        <w:t>nguồn(</w:t>
-      </w:r>
-      <w:proofErr w:type="gramEnd"/>
-      <w:r>
-        <w:rPr>
-          <w:rFonts w:ascii="Consolas" w:hAnsi="Consolas" w:cs="Consolas" w:hint="eastAsia"/>
-        </w:rPr>
-        <w:t>tương tự như htdocs trong apache), chính vì thế mà khi thực thi với xampp, tất cả mã nguồn sẽ được đặt tại đây.</w:t>
+        <w:t>+ Đây là thư mục htdocs của xampp sau khi được cài đặt. Đây là thư mục thực thi mã nguồn(tương tự như htdocs trong apache), chính vì thế mà khi thực thi với xampp, tất cả mã nguồn sẽ được đặt tại đây.</w:t>
       </w:r>
     </w:p>
     <w:p>
@@ -560,7 +488,7 @@
         <w:ind w:leftChars="0"/>
         <w:outlineLvl w:val="1"/>
         <w:rPr>
-          <w:rFonts w:ascii="Consolas" w:hAnsi="Consolas" w:cs="Consolas" w:hint="eastAsia"/>
+          <w:rFonts w:ascii="Consolas" w:hAnsi="Consolas" w:cs="Consolas"/>
           <w:b/>
           <w:sz w:val="24"/>
           <w:szCs w:val="24"/>
@@ -732,16 +660,8 @@
         <w:rPr>
           <w:rFonts w:ascii="Consolas" w:hAnsi="Consolas" w:cs="Consolas" w:hint="eastAsia"/>
         </w:rPr>
-        <w:t xml:space="preserve">Bây giờ ta chỉ việc bật chế độ Shell của Xampp, di chuyển tới thư mục htdocs (chương trình Shell mặc định root tại thư mục cài đặt xampp nên ta cần di chuyển tới thư mục htdocs ở bên trong </w:t>
-      </w:r>
-      <w:proofErr w:type="gramStart"/>
-      <w:r>
-        <w:rPr>
-          <w:rFonts w:ascii="Consolas" w:hAnsi="Consolas" w:cs="Consolas" w:hint="eastAsia"/>
-        </w:rPr>
-        <w:t>nó )</w:t>
-      </w:r>
-      <w:proofErr w:type="gramEnd"/>
+        <w:t>Bây giờ ta chỉ việc bật chế độ Shell của Xampp, di chuyển tới thư mục htdocs (chương trình Shell mặc định root tại thư mục cài đặt xampp nên ta cần di chuyển tới thư mục htdocs ở bên trong nó )</w:t>
+      </w:r>
     </w:p>
     <w:p>
       <w:pPr>
@@ -805,27 +725,7 @@
           <w:sz w:val="16"/>
           <w:szCs w:val="16"/>
         </w:rPr>
-        <w:t xml:space="preserve"> </w:t>
-      </w:r>
-      <w:proofErr w:type="gramStart"/>
-      <w:r>
-        <w:rPr>
-          <w:rFonts w:ascii="Courier New" w:hAnsi="Courier New"/>
-          <w:color w:val="222222"/>
-          <w:sz w:val="16"/>
-          <w:szCs w:val="16"/>
-        </w:rPr>
-        <w:t>php</w:t>
-      </w:r>
-      <w:proofErr w:type="gramEnd"/>
-      <w:r>
-        <w:rPr>
-          <w:rFonts w:ascii="Courier New" w:hAnsi="Courier New"/>
-          <w:color w:val="222222"/>
-          <w:sz w:val="16"/>
-          <w:szCs w:val="16"/>
-        </w:rPr>
-        <w:t xml:space="preserve"> -r "copy('https://getcomposer.org/installer', 'composer-setup.php');"</w:t>
+        <w:t xml:space="preserve"> php -r "copy('https://getcomposer.org/installer', 'composer-setup.php');"</w:t>
       </w:r>
     </w:p>
     <w:p>
@@ -881,7 +781,6 @@
         </w:rPr>
         <w:t xml:space="preserve"> </w:t>
       </w:r>
-      <w:proofErr w:type="gramStart"/>
       <w:r>
         <w:rPr>
           <w:rFonts w:ascii="Courier New" w:eastAsia="ＭＳ ゴシック" w:hAnsi="Courier New" w:cs="ＭＳ ゴシック"/>
@@ -890,18 +789,7 @@
           <w:sz w:val="16"/>
           <w:szCs w:val="16"/>
         </w:rPr>
-        <w:t>php</w:t>
-      </w:r>
-      <w:proofErr w:type="gramEnd"/>
-      <w:r>
-        <w:rPr>
-          <w:rFonts w:ascii="Courier New" w:eastAsia="ＭＳ ゴシック" w:hAnsi="Courier New" w:cs="ＭＳ ゴシック"/>
-          <w:color w:val="222222"/>
-          <w:kern w:val="0"/>
-          <w:sz w:val="16"/>
-          <w:szCs w:val="16"/>
-        </w:rPr>
-        <w:t xml:space="preserve"> -r "if (hash_file('SHA384', 'composer-setup.php') === 'e115a8dc7871f15d853148a7fbac7da27d6c0030b848d9b3dc09e2a0388afed865e6a3d6b3c0fad45c48e2b5fc1196ae') { echo 'Installer verified'; } else { echo 'Installer corrupt'; unlink('composer-setup.php'); } echo PHP_EOL;"</w:t>
+        <w:t>php -r "if (hash_file('SHA384', 'composer-setup.php') === 'e115a8dc7871f15d853148a7fbac7da27d6c0030b848d9b3dc09e2a0388afed865e6a3d6b3c0fad45c48e2b5fc1196ae') { echo 'Installer verified'; } else { echo 'Installer corrupt'; unlink('composer-setup.php'); } echo PHP_EOL;"</w:t>
       </w:r>
     </w:p>
     <w:p>
@@ -957,7 +845,6 @@
         </w:rPr>
         <w:t xml:space="preserve"> </w:t>
       </w:r>
-      <w:proofErr w:type="gramStart"/>
       <w:r>
         <w:rPr>
           <w:rFonts w:ascii="Courier New" w:eastAsia="ＭＳ ゴシック" w:hAnsi="Courier New" w:cs="ＭＳ ゴシック"/>
@@ -966,18 +853,7 @@
           <w:sz w:val="16"/>
           <w:szCs w:val="16"/>
         </w:rPr>
-        <w:t>php</w:t>
-      </w:r>
-      <w:proofErr w:type="gramEnd"/>
-      <w:r>
-        <w:rPr>
-          <w:rFonts w:ascii="Courier New" w:eastAsia="ＭＳ ゴシック" w:hAnsi="Courier New" w:cs="ＭＳ ゴシック"/>
-          <w:color w:val="222222"/>
-          <w:kern w:val="0"/>
-          <w:sz w:val="16"/>
-          <w:szCs w:val="16"/>
-        </w:rPr>
-        <w:t xml:space="preserve"> composer-setup.php</w:t>
+        <w:t>php composer-setup.php</w:t>
       </w:r>
     </w:p>
     <w:p>
@@ -1033,7 +909,6 @@
         </w:rPr>
         <w:t xml:space="preserve"> </w:t>
       </w:r>
-      <w:proofErr w:type="gramStart"/>
       <w:r>
         <w:rPr>
           <w:rFonts w:ascii="Courier New" w:eastAsia="ＭＳ ゴシック" w:hAnsi="Courier New" w:cs="ＭＳ ゴシック"/>
@@ -1042,18 +917,7 @@
           <w:sz w:val="16"/>
           <w:szCs w:val="16"/>
         </w:rPr>
-        <w:t>php</w:t>
-      </w:r>
-      <w:proofErr w:type="gramEnd"/>
-      <w:r>
-        <w:rPr>
-          <w:rFonts w:ascii="Courier New" w:eastAsia="ＭＳ ゴシック" w:hAnsi="Courier New" w:cs="ＭＳ ゴシック"/>
-          <w:color w:val="222222"/>
-          <w:kern w:val="0"/>
-          <w:sz w:val="16"/>
-          <w:szCs w:val="16"/>
-        </w:rPr>
-        <w:t xml:space="preserve"> -r "unlink('composer-setup.php');"</w:t>
+        <w:t>php -r "unlink('composer-setup.php');"</w:t>
       </w:r>
     </w:p>
     <w:p>
@@ -1151,21 +1015,7 @@
           <w:rFonts w:ascii="Consolas" w:hAnsi="Consolas" w:cs="Consolas" w:hint="eastAsia"/>
         </w:rPr>
         <w:lastRenderedPageBreak/>
-        <w:t xml:space="preserve">Bây giờ bên trong thư mục htdocs sẽ xuất hiện 1 file đó là </w:t>
-      </w:r>
-      <w:proofErr w:type="gramStart"/>
-      <w:r>
-        <w:rPr>
-          <w:rFonts w:ascii="Consolas" w:hAnsi="Consolas" w:cs="Consolas" w:hint="eastAsia"/>
-        </w:rPr>
-        <w:t>Conposer.phar ,</w:t>
-      </w:r>
-      <w:proofErr w:type="gramEnd"/>
-      <w:r>
-        <w:rPr>
-          <w:rFonts w:ascii="Consolas" w:hAnsi="Consolas" w:cs="Consolas" w:hint="eastAsia"/>
-        </w:rPr>
-        <w:t xml:space="preserve"> đây chính là file thực thi của conposer</w:t>
+        <w:t>Bây giờ bên trong thư mục htdocs sẽ xuất hiện 1 file đó là Conposer.phar , đây chính là file thực thi của conposer</w:t>
       </w:r>
     </w:p>
     <w:p>
@@ -1239,7 +1089,7 @@
         <w:ind w:leftChars="0"/>
         <w:outlineLvl w:val="1"/>
         <w:rPr>
-          <w:rFonts w:ascii="Consolas" w:hAnsi="Consolas" w:cs="Consolas" w:hint="eastAsia"/>
+          <w:rFonts w:ascii="Consolas" w:hAnsi="Consolas" w:cs="Consolas"/>
           <w:b/>
           <w:sz w:val="24"/>
           <w:szCs w:val="24"/>
@@ -1265,21 +1115,7 @@
         <w:rPr>
           <w:rFonts w:ascii="Consolas" w:hAnsi="Consolas" w:cs="Consolas" w:hint="eastAsia"/>
         </w:rPr>
-        <w:t xml:space="preserve">Tiếp </w:t>
-      </w:r>
-      <w:proofErr w:type="gramStart"/>
-      <w:r>
-        <w:rPr>
-          <w:rFonts w:ascii="Consolas" w:hAnsi="Consolas" w:cs="Consolas" w:hint="eastAsia"/>
-        </w:rPr>
-        <w:t>theo</w:t>
-      </w:r>
-      <w:proofErr w:type="gramEnd"/>
-      <w:r>
-        <w:rPr>
-          <w:rFonts w:ascii="Consolas" w:hAnsi="Consolas" w:cs="Consolas" w:hint="eastAsia"/>
-        </w:rPr>
-        <w:t xml:space="preserve"> ta sẽ sử dụng composer để tạo 1 project tên là bookmarker. Vẫn tiếp tục bằng chương trình Shell Command của Xampp, ta thực thi lệnh sau:</w:t>
+        <w:t>Tiếp theo ta sẽ sử dụng composer để tạo 1 project tên là bookmarker. Vẫn tiếp tục bằng chương trình Shell Command của Xampp, ta thực thi lệnh sau:</w:t>
       </w:r>
     </w:p>
     <w:p>
@@ -1444,21 +1280,7 @@
         <w:rPr>
           <w:rFonts w:ascii="Consolas" w:hAnsi="Consolas" w:cs="Consolas" w:hint="eastAsia"/>
         </w:rPr>
-        <w:t xml:space="preserve">Như vậy bây giờ trong </w:t>
-      </w:r>
-      <w:proofErr w:type="gramStart"/>
-      <w:r>
-        <w:rPr>
-          <w:rFonts w:ascii="Consolas" w:hAnsi="Consolas" w:cs="Consolas" w:hint="eastAsia"/>
-        </w:rPr>
-        <w:t>thư</w:t>
-      </w:r>
-      <w:proofErr w:type="gramEnd"/>
-      <w:r>
-        <w:rPr>
-          <w:rFonts w:ascii="Consolas" w:hAnsi="Consolas" w:cs="Consolas" w:hint="eastAsia"/>
-        </w:rPr>
-        <w:t xml:space="preserve"> mục htdocs đã tự động sinh ra 1 project có tên là </w:t>
+        <w:t xml:space="preserve">Như vậy bây giờ trong thư mục htdocs đã tự động sinh ra 1 project có tên là </w:t>
       </w:r>
       <w:r>
         <w:rPr>
@@ -1623,7 +1445,7 @@
     <w:p>
       <w:pPr>
         <w:rPr>
-          <w:rFonts w:ascii="Consolas" w:hAnsi="Consolas" w:cs="Consolas"/>
+          <w:rFonts w:ascii="Consolas" w:hAnsi="Consolas" w:cs="Consolas" w:hint="eastAsia"/>
         </w:rPr>
       </w:pPr>
       <w:r>
@@ -1631,21 +1453,268 @@
           <w:rFonts w:ascii="Consolas" w:hAnsi="Consolas" w:cs="Consolas" w:hint="eastAsia"/>
         </w:rPr>
         <w:lastRenderedPageBreak/>
-        <w:t xml:space="preserve">Tiếp </w:t>
-      </w:r>
-      <w:proofErr w:type="gramStart"/>
-      <w:r>
-        <w:rPr>
-          <w:rFonts w:ascii="Consolas" w:hAnsi="Consolas" w:cs="Consolas" w:hint="eastAsia"/>
-        </w:rPr>
-        <w:t>theo</w:t>
-      </w:r>
-      <w:proofErr w:type="gramEnd"/>
-      <w:r>
-        <w:rPr>
-          <w:rFonts w:ascii="Consolas" w:hAnsi="Consolas" w:cs="Consolas" w:hint="eastAsia"/>
-        </w:rPr>
-        <w:t xml:space="preserve"> ta sẽ đi kiểm tra cài đặt bằng cách sử dụng mã lệnh</w:t>
+        <w:t>** Cấu trúc của project CakePHP3.x</w:t>
+      </w:r>
+    </w:p>
+    <w:p>
+      <w:pPr>
+        <w:rPr>
+          <w:rFonts w:ascii="Consolas" w:hAnsi="Consolas" w:cs="Consolas" w:hint="eastAsia"/>
+        </w:rPr>
+      </w:pPr>
+      <w:r>
+        <w:rPr>
+          <w:rFonts w:ascii="Consolas" w:hAnsi="Consolas" w:cs="Consolas" w:hint="eastAsia"/>
+        </w:rPr>
+        <w:t xml:space="preserve">Tham khảo tài liệu: </w:t>
+      </w:r>
+      <w:hyperlink r:id="rId16" w:history="1">
+        <w:r>
+          <w:rPr>
+            <w:rStyle w:val="a7"/>
+            <w:rFonts w:ascii="Consolas" w:hAnsi="Consolas" w:cs="Consolas"/>
+            <w:sz w:val="16"/>
+            <w:szCs w:val="16"/>
+          </w:rPr>
+          <w:t>http://book.cakephp.org/3.0/ja/intro/cakephp-folder-structure.html</w:t>
+        </w:r>
+      </w:hyperlink>
+      <w:r>
+        <w:rPr>
+          <w:rFonts w:ascii="Consolas" w:hAnsi="Consolas" w:cs="Consolas" w:hint="eastAsia"/>
+        </w:rPr>
+        <w:t xml:space="preserve"> </w:t>
+      </w:r>
+    </w:p>
+    <w:tbl>
+      <w:tblPr>
+        <w:tblStyle w:val="a8"/>
+        <w:tblW w:w="0" w:type="auto"/>
+        <w:tblBorders>
+          <w:top w:val="none" w:sz="0" w:space="0" w:color="auto"/>
+          <w:left w:val="none" w:sz="0" w:space="0" w:color="auto"/>
+          <w:bottom w:val="none" w:sz="0" w:space="0" w:color="auto"/>
+          <w:right w:val="none" w:sz="0" w:space="0" w:color="auto"/>
+          <w:insideH w:val="none" w:sz="0" w:space="0" w:color="auto"/>
+          <w:insideV w:val="none" w:sz="0" w:space="0" w:color="auto"/>
+        </w:tblBorders>
+        <w:tblLook w:val="04A0" w:firstRow="1" w:lastRow="0" w:firstColumn="1" w:lastColumn="0" w:noHBand="0" w:noVBand="1"/>
+      </w:tblPr>
+      <w:tblGrid>
+        <w:gridCol w:w="3306"/>
+        <w:gridCol w:w="5414"/>
+      </w:tblGrid>
+      <w:tr>
+        <w:tc>
+          <w:tcPr>
+            <w:tcW w:w="2518" w:type="dxa"/>
+          </w:tcPr>
+          <w:p>
+            <w:pPr>
+              <w:rPr>
+                <w:rFonts w:ascii="Consolas" w:hAnsi="Consolas" w:cs="Consolas" w:hint="eastAsia"/>
+              </w:rPr>
+            </w:pPr>
+            <w:r>
+              <w:rPr>
+                <w:rFonts w:ascii="Consolas" w:hAnsi="Consolas" w:cs="Consolas"/>
+                <w:noProof/>
+              </w:rPr>
+              <w:drawing>
+                <wp:inline distT="0" distB="0" distL="0" distR="0" wp14:anchorId="7401CDE1" wp14:editId="04442A47">
+                  <wp:extent cx="1952625" cy="4829175"/>
+                  <wp:effectExtent l="0" t="0" r="9525" b="9525"/>
+                  <wp:docPr id="7" name="図 7" descr="C:\Users\system0\Desktop\キャプチャ.PNG"/>
+                  <wp:cNvGraphicFramePr>
+                    <a:graphicFrameLocks xmlns:a="http://schemas.openxmlformats.org/drawingml/2006/main" noChangeAspect="1"/>
+                  </wp:cNvGraphicFramePr>
+                  <a:graphic xmlns:a="http://schemas.openxmlformats.org/drawingml/2006/main">
+                    <a:graphicData uri="http://schemas.openxmlformats.org/drawingml/2006/picture">
+                      <pic:pic xmlns:pic="http://schemas.openxmlformats.org/drawingml/2006/picture">
+                        <pic:nvPicPr>
+                          <pic:cNvPr id="0" name="Picture 1" descr="C:\Users\system0\Desktop\キャプチャ.PNG"/>
+                          <pic:cNvPicPr>
+                            <a:picLocks noChangeAspect="1" noChangeArrowheads="1"/>
+                          </pic:cNvPicPr>
+                        </pic:nvPicPr>
+                        <pic:blipFill>
+                          <a:blip r:embed="rId17">
+                            <a:extLst>
+                              <a:ext uri="{28A0092B-C50C-407E-A947-70E740481C1C}">
+                                <a14:useLocalDpi xmlns:a14="http://schemas.microsoft.com/office/drawing/2010/main" val="0"/>
+                              </a:ext>
+                            </a:extLst>
+                          </a:blip>
+                          <a:srcRect/>
+                          <a:stretch>
+                            <a:fillRect/>
+                          </a:stretch>
+                        </pic:blipFill>
+                        <pic:spPr bwMode="auto">
+                          <a:xfrm>
+                            <a:off x="0" y="0"/>
+                            <a:ext cx="1952625" cy="4829175"/>
+                          </a:xfrm>
+                          <a:prstGeom prst="rect">
+                            <a:avLst/>
+                          </a:prstGeom>
+                          <a:noFill/>
+                          <a:ln>
+                            <a:noFill/>
+                          </a:ln>
+                        </pic:spPr>
+                      </pic:pic>
+                    </a:graphicData>
+                  </a:graphic>
+                </wp:inline>
+              </w:drawing>
+            </w:r>
+          </w:p>
+        </w:tc>
+        <w:tc>
+          <w:tcPr>
+            <w:tcW w:w="6184" w:type="dxa"/>
+          </w:tcPr>
+          <w:p>
+            <w:pPr>
+              <w:rPr>
+                <w:rFonts w:ascii="Consolas" w:hAnsi="Consolas" w:cs="Consolas" w:hint="eastAsia"/>
+              </w:rPr>
+            </w:pPr>
+            <w:r>
+              <w:rPr>
+                <w:rFonts w:ascii="Consolas" w:hAnsi="Consolas" w:cs="Consolas" w:hint="eastAsia"/>
+              </w:rPr>
+              <w:t>Đây là cấu trúc 1 project cakephp3.x</w:t>
+            </w:r>
+          </w:p>
+          <w:p>
+            <w:pPr>
+              <w:rPr>
+                <w:rFonts w:ascii="Consolas" w:hAnsi="Consolas" w:cs="Consolas" w:hint="eastAsia"/>
+              </w:rPr>
+            </w:pPr>
+            <w:r>
+              <w:rPr>
+                <w:rFonts w:ascii="Consolas" w:hAnsi="Consolas" w:cs="Consolas" w:hint="eastAsia"/>
+              </w:rPr>
+              <w:t>+ Thư mục bin: Là folder chứa các cake console có tính thực thi</w:t>
+            </w:r>
+          </w:p>
+          <w:p>
+            <w:pPr>
+              <w:rPr>
+                <w:rFonts w:ascii="Consolas" w:hAnsi="Consolas" w:cs="Consolas" w:hint="eastAsia"/>
+              </w:rPr>
+            </w:pPr>
+            <w:r>
+              <w:rPr>
+                <w:rFonts w:ascii="Consolas" w:hAnsi="Consolas" w:cs="Consolas" w:hint="eastAsia"/>
+              </w:rPr>
+              <w:t>+ Thư mục config: Là nơi cakePHP chứa các file thiết lập như là kết nối database , bootstrap và các file thiết lập core</w:t>
+            </w:r>
+          </w:p>
+          <w:p>
+            <w:pPr>
+              <w:rPr>
+                <w:rFonts w:ascii="Consolas" w:hAnsi="Consolas" w:cs="Consolas" w:hint="eastAsia"/>
+              </w:rPr>
+            </w:pPr>
+            <w:r>
+              <w:rPr>
+                <w:rFonts w:ascii="Consolas" w:hAnsi="Consolas" w:cs="Consolas" w:hint="eastAsia"/>
+              </w:rPr>
+              <w:t>+ Thư mục plugins: Là nơi chứa các plugins được sử dụng trong application</w:t>
+            </w:r>
+          </w:p>
+          <w:p>
+            <w:pPr>
+              <w:rPr>
+                <w:rFonts w:ascii="Consolas" w:hAnsi="Consolas" w:cs="Consolas" w:hint="eastAsia"/>
+              </w:rPr>
+            </w:pPr>
+            <w:r>
+              <w:rPr>
+                <w:rFonts w:ascii="Consolas" w:hAnsi="Consolas" w:cs="Consolas" w:hint="eastAsia"/>
+              </w:rPr>
+              <w:t>+ Thư mục src: Đây là nơi chúng ta xây dựng source cho ứng dụng.</w:t>
+            </w:r>
+          </w:p>
+          <w:p>
+            <w:pPr>
+              <w:rPr>
+                <w:rFonts w:ascii="Consolas" w:hAnsi="Consolas" w:cs="Consolas" w:hint="eastAsia"/>
+              </w:rPr>
+            </w:pPr>
+            <w:r>
+              <w:rPr>
+                <w:rFonts w:ascii="Consolas" w:hAnsi="Consolas" w:cs="Consolas" w:hint="eastAsia"/>
+              </w:rPr>
+              <w:t>+ Thư mục tests: Là nơi chứa các test case sử dụng cho ứng dụng</w:t>
+            </w:r>
+          </w:p>
+          <w:p>
+            <w:pPr>
+              <w:rPr>
+                <w:rFonts w:ascii="Consolas" w:hAnsi="Consolas" w:cs="Consolas" w:hint="eastAsia"/>
+              </w:rPr>
+            </w:pPr>
+            <w:r>
+              <w:rPr>
+                <w:rFonts w:ascii="Consolas" w:hAnsi="Consolas" w:cs="Consolas" w:hint="eastAsia"/>
+              </w:rPr>
+              <w:t>+ Thư mục tmp: Là nơi chứa data tạm thời của CakePHP</w:t>
+            </w:r>
+          </w:p>
+          <w:p>
+            <w:pPr>
+              <w:rPr>
+                <w:rFonts w:ascii="Consolas" w:hAnsi="Consolas" w:cs="Consolas" w:hint="eastAsia"/>
+              </w:rPr>
+            </w:pPr>
+            <w:r>
+              <w:rPr>
+                <w:rFonts w:ascii="Consolas" w:hAnsi="Consolas" w:cs="Consolas" w:hint="eastAsia"/>
+              </w:rPr>
+              <w:t>+ Thư mục vendor: Là nơi chứa các library không chỉ của cake mà còn của các ứng dụng khác. Thư mục này là thư mục chứa core của chương trình nên vì thê không được tùy ý chỉnh sửa nếu không hiểu sâu sắc về CakePHP.</w:t>
+            </w:r>
+          </w:p>
+          <w:p>
+            <w:pPr>
+              <w:rPr>
+                <w:rFonts w:ascii="Consolas" w:hAnsi="Consolas" w:cs="Consolas" w:hint="eastAsia"/>
+              </w:rPr>
+            </w:pPr>
+            <w:r>
+              <w:rPr>
+                <w:rFonts w:ascii="Consolas" w:hAnsi="Consolas" w:cs="Consolas" w:hint="eastAsia"/>
+              </w:rPr>
+              <w:t>+ Thư mục webroot: Là nơi chứa public document root của ứng dụng</w:t>
+            </w:r>
+          </w:p>
+        </w:tc>
+      </w:tr>
+    </w:tbl>
+    <w:p>
+      <w:pPr>
+        <w:rPr>
+          <w:rFonts w:ascii="Consolas" w:hAnsi="Consolas" w:cs="Consolas" w:hint="eastAsia"/>
+        </w:rPr>
+      </w:pPr>
+      <w:bookmarkStart w:id="0" w:name="_GoBack"/>
+      <w:bookmarkEnd w:id="0"/>
+    </w:p>
+    <w:p>
+      <w:pPr>
+        <w:rPr>
+          <w:rFonts w:ascii="Consolas" w:hAnsi="Consolas" w:cs="Consolas"/>
+        </w:rPr>
+      </w:pPr>
+      <w:r>
+        <w:rPr>
+          <w:rFonts w:ascii="Consolas" w:hAnsi="Consolas" w:cs="Consolas" w:hint="eastAsia"/>
+        </w:rPr>
+        <w:t>Tiếp theo ta sẽ đi kiểm tra cài đặt bằng cách sử dụng mã lệnh</w:t>
       </w:r>
       <w:r>
         <w:rPr>
@@ -1676,21 +1745,7 @@
         <w:rPr>
           <w:rFonts w:ascii="Consolas" w:hAnsi="Consolas" w:cs="Consolas" w:hint="eastAsia"/>
         </w:rPr>
-        <w:t xml:space="preserve"> # Di chuyển vào bên trong </w:t>
-      </w:r>
-      <w:proofErr w:type="gramStart"/>
-      <w:r>
-        <w:rPr>
-          <w:rFonts w:ascii="Consolas" w:hAnsi="Consolas" w:cs="Consolas" w:hint="eastAsia"/>
-        </w:rPr>
-        <w:t>thư</w:t>
-      </w:r>
-      <w:proofErr w:type="gramEnd"/>
-      <w:r>
-        <w:rPr>
-          <w:rFonts w:ascii="Consolas" w:hAnsi="Consolas" w:cs="Consolas" w:hint="eastAsia"/>
-        </w:rPr>
-        <w:t xml:space="preserve"> mục của project</w:t>
+        <w:t xml:space="preserve"> # Di chuyển vào bên trong thư mục của project</w:t>
       </w:r>
     </w:p>
     <w:p>
@@ -1723,6 +1778,7 @@
           <w:rFonts w:ascii="Consolas" w:hAnsi="Consolas" w:cs="Consolas"/>
           <w:noProof/>
         </w:rPr>
+        <w:lastRenderedPageBreak/>
         <w:drawing>
           <wp:inline distT="0" distB="0" distL="0" distR="0">
             <wp:extent cx="5400040" cy="2537368"/>
@@ -1741,7 +1797,7 @@
                     </pic:cNvPicPr>
                   </pic:nvPicPr>
                   <pic:blipFill>
-                    <a:blip r:embed="rId16">
+                    <a:blip r:embed="rId18">
                       <a:extLst>
                         <a:ext uri="{28A0092B-C50C-407E-A947-70E740481C1C}">
                           <a14:useLocalDpi xmlns:a14="http://schemas.microsoft.com/office/drawing/2010/main" val="0"/>
@@ -1798,7 +1854,7 @@
         </w:rPr>
         <w:t xml:space="preserve">Truy cập: </w:t>
       </w:r>
-      <w:hyperlink r:id="rId17" w:history="1">
+      <w:hyperlink r:id="rId19" w:history="1">
         <w:r>
           <w:rPr>
             <w:rStyle w:val="a7"/>
@@ -1823,10 +1879,10 @@
     <w:p>
       <w:pPr>
         <w:rPr>
-          <w:rFonts w:ascii="Consolas" w:hAnsi="Consolas" w:cs="Consolas" w:hint="eastAsia"/>
-        </w:rPr>
-      </w:pPr>
-      <w:hyperlink r:id="rId18" w:history="1">
+          <w:rFonts w:ascii="Consolas" w:hAnsi="Consolas" w:cs="Consolas"/>
+        </w:rPr>
+      </w:pPr>
+      <w:hyperlink r:id="rId20" w:history="1">
         <w:r>
           <w:rPr>
             <w:rStyle w:val="a7"/>
@@ -2128,58 +2184,58 @@
                 <w:sz w:val="18"/>
                 <w:szCs w:val="18"/>
               </w:rPr>
+              <w:t xml:space="preserve">    description TEXT,</w:t>
+            </w:r>
+          </w:p>
+          <w:p>
+            <w:pPr>
+              <w:rPr>
+                <w:rFonts w:ascii="Consolas" w:hAnsi="Consolas" w:cs="Consolas"/>
+                <w:sz w:val="18"/>
+                <w:szCs w:val="18"/>
+              </w:rPr>
+            </w:pPr>
+            <w:r>
+              <w:rPr>
+                <w:rFonts w:ascii="Consolas" w:hAnsi="Consolas" w:cs="Consolas"/>
+                <w:sz w:val="18"/>
+                <w:szCs w:val="18"/>
+              </w:rPr>
+              <w:t xml:space="preserve">    url TEXT,</w:t>
+            </w:r>
+          </w:p>
+          <w:p>
+            <w:pPr>
+              <w:rPr>
+                <w:rFonts w:ascii="Consolas" w:hAnsi="Consolas" w:cs="Consolas"/>
+                <w:sz w:val="18"/>
+                <w:szCs w:val="18"/>
+              </w:rPr>
+            </w:pPr>
+            <w:r>
+              <w:rPr>
+                <w:rFonts w:ascii="Consolas" w:hAnsi="Consolas" w:cs="Consolas"/>
+                <w:sz w:val="18"/>
+                <w:szCs w:val="18"/>
+              </w:rPr>
+              <w:t xml:space="preserve">    created DATETIME,</w:t>
+            </w:r>
+          </w:p>
+          <w:p>
+            <w:pPr>
+              <w:rPr>
+                <w:rFonts w:ascii="Consolas" w:hAnsi="Consolas" w:cs="Consolas"/>
+                <w:sz w:val="18"/>
+                <w:szCs w:val="18"/>
+              </w:rPr>
+            </w:pPr>
+            <w:r>
+              <w:rPr>
+                <w:rFonts w:ascii="Consolas" w:hAnsi="Consolas" w:cs="Consolas"/>
+                <w:sz w:val="18"/>
+                <w:szCs w:val="18"/>
+              </w:rPr>
               <w:lastRenderedPageBreak/>
-              <w:t xml:space="preserve">    description TEXT,</w:t>
-            </w:r>
-          </w:p>
-          <w:p>
-            <w:pPr>
-              <w:rPr>
-                <w:rFonts w:ascii="Consolas" w:hAnsi="Consolas" w:cs="Consolas"/>
-                <w:sz w:val="18"/>
-                <w:szCs w:val="18"/>
-              </w:rPr>
-            </w:pPr>
-            <w:r>
-              <w:rPr>
-                <w:rFonts w:ascii="Consolas" w:hAnsi="Consolas" w:cs="Consolas"/>
-                <w:sz w:val="18"/>
-                <w:szCs w:val="18"/>
-              </w:rPr>
-              <w:t xml:space="preserve">    url TEXT,</w:t>
-            </w:r>
-          </w:p>
-          <w:p>
-            <w:pPr>
-              <w:rPr>
-                <w:rFonts w:ascii="Consolas" w:hAnsi="Consolas" w:cs="Consolas"/>
-                <w:sz w:val="18"/>
-                <w:szCs w:val="18"/>
-              </w:rPr>
-            </w:pPr>
-            <w:r>
-              <w:rPr>
-                <w:rFonts w:ascii="Consolas" w:hAnsi="Consolas" w:cs="Consolas"/>
-                <w:sz w:val="18"/>
-                <w:szCs w:val="18"/>
-              </w:rPr>
-              <w:t xml:space="preserve">    created DATETIME,</w:t>
-            </w:r>
-          </w:p>
-          <w:p>
-            <w:pPr>
-              <w:rPr>
-                <w:rFonts w:ascii="Consolas" w:hAnsi="Consolas" w:cs="Consolas"/>
-                <w:sz w:val="18"/>
-                <w:szCs w:val="18"/>
-              </w:rPr>
-            </w:pPr>
-            <w:r>
-              <w:rPr>
-                <w:rFonts w:ascii="Consolas" w:hAnsi="Consolas" w:cs="Consolas"/>
-                <w:sz w:val="18"/>
-                <w:szCs w:val="18"/>
-              </w:rPr>
               <w:t xml:space="preserve">    modified DATETIME,</w:t>
             </w:r>
           </w:p>
@@ -2731,58 +2787,58 @@
                 <w:sz w:val="18"/>
                 <w:szCs w:val="18"/>
               </w:rPr>
+              <w:t xml:space="preserve">            'flags' =&gt; [],</w:t>
+            </w:r>
+          </w:p>
+          <w:p>
+            <w:pPr>
+              <w:rPr>
+                <w:rFonts w:ascii="Consolas" w:hAnsi="Consolas" w:cs="Consolas"/>
+                <w:sz w:val="18"/>
+                <w:szCs w:val="18"/>
+              </w:rPr>
+            </w:pPr>
+            <w:r>
+              <w:rPr>
+                <w:rFonts w:ascii="Consolas" w:hAnsi="Consolas" w:cs="Consolas"/>
+                <w:sz w:val="18"/>
+                <w:szCs w:val="18"/>
+              </w:rPr>
+              <w:t xml:space="preserve">            'cacheMetadata' =&gt; true,</w:t>
+            </w:r>
+          </w:p>
+          <w:p>
+            <w:pPr>
+              <w:rPr>
+                <w:rFonts w:ascii="Consolas" w:hAnsi="Consolas" w:cs="Consolas"/>
+                <w:sz w:val="18"/>
+                <w:szCs w:val="18"/>
+              </w:rPr>
+            </w:pPr>
+            <w:r>
+              <w:rPr>
+                <w:rFonts w:ascii="Consolas" w:hAnsi="Consolas" w:cs="Consolas"/>
+                <w:sz w:val="18"/>
+                <w:szCs w:val="18"/>
+              </w:rPr>
+              <w:t xml:space="preserve">            'log' =&gt; false,</w:t>
+            </w:r>
+          </w:p>
+          <w:p>
+            <w:pPr>
+              <w:rPr>
+                <w:rFonts w:ascii="Consolas" w:hAnsi="Consolas" w:cs="Consolas"/>
+                <w:sz w:val="18"/>
+                <w:szCs w:val="18"/>
+              </w:rPr>
+            </w:pPr>
+            <w:r>
+              <w:rPr>
+                <w:rFonts w:ascii="Consolas" w:hAnsi="Consolas" w:cs="Consolas"/>
+                <w:sz w:val="18"/>
+                <w:szCs w:val="18"/>
+              </w:rPr>
               <w:lastRenderedPageBreak/>
-              <w:t xml:space="preserve">            'flags' =&gt; [],</w:t>
-            </w:r>
-          </w:p>
-          <w:p>
-            <w:pPr>
-              <w:rPr>
-                <w:rFonts w:ascii="Consolas" w:hAnsi="Consolas" w:cs="Consolas"/>
-                <w:sz w:val="18"/>
-                <w:szCs w:val="18"/>
-              </w:rPr>
-            </w:pPr>
-            <w:r>
-              <w:rPr>
-                <w:rFonts w:ascii="Consolas" w:hAnsi="Consolas" w:cs="Consolas"/>
-                <w:sz w:val="18"/>
-                <w:szCs w:val="18"/>
-              </w:rPr>
-              <w:t xml:space="preserve">            'cacheMetadata' =&gt; true,</w:t>
-            </w:r>
-          </w:p>
-          <w:p>
-            <w:pPr>
-              <w:rPr>
-                <w:rFonts w:ascii="Consolas" w:hAnsi="Consolas" w:cs="Consolas"/>
-                <w:sz w:val="18"/>
-                <w:szCs w:val="18"/>
-              </w:rPr>
-            </w:pPr>
-            <w:r>
-              <w:rPr>
-                <w:rFonts w:ascii="Consolas" w:hAnsi="Consolas" w:cs="Consolas"/>
-                <w:sz w:val="18"/>
-                <w:szCs w:val="18"/>
-              </w:rPr>
-              <w:t xml:space="preserve">            'log' =&gt; false,</w:t>
-            </w:r>
-          </w:p>
-          <w:p>
-            <w:pPr>
-              <w:rPr>
-                <w:rFonts w:ascii="Consolas" w:hAnsi="Consolas" w:cs="Consolas"/>
-                <w:sz w:val="18"/>
-                <w:szCs w:val="18"/>
-              </w:rPr>
-            </w:pPr>
-            <w:r>
-              <w:rPr>
-                <w:rFonts w:ascii="Consolas" w:hAnsi="Consolas" w:cs="Consolas"/>
-                <w:sz w:val="18"/>
-                <w:szCs w:val="18"/>
-              </w:rPr>
               <w:t xml:space="preserve">            'quoteIdentifiers' =&gt; false,</w:t>
             </w:r>
           </w:p>
@@ -2853,14 +2909,12 @@
           <w:rFonts w:ascii="Consolas" w:hAnsi="Consolas" w:cs="Consolas"/>
         </w:rPr>
       </w:pPr>
-      <w:proofErr w:type="gramStart"/>
       <w:r>
         <w:rPr>
           <w:rFonts w:ascii="Consolas" w:hAnsi="Consolas" w:cs="Consolas" w:hint="eastAsia"/>
         </w:rPr>
         <w:t>Như vậy là trên trang home page đã không còn thông báo lỗi.</w:t>
       </w:r>
-      <w:proofErr w:type="gramEnd"/>
     </w:p>
     <w:p>
       <w:pPr>
@@ -2914,21 +2968,7 @@
         <w:rPr>
           <w:rFonts w:ascii="Consolas" w:hAnsi="Consolas" w:cs="Consolas" w:hint="eastAsia"/>
         </w:rPr>
-        <w:t xml:space="preserve">Bởi vì database được thiết kế </w:t>
-      </w:r>
-      <w:proofErr w:type="gramStart"/>
-      <w:r>
-        <w:rPr>
-          <w:rFonts w:ascii="Consolas" w:hAnsi="Consolas" w:cs="Consolas" w:hint="eastAsia"/>
-        </w:rPr>
-        <w:t>theo</w:t>
-      </w:r>
-      <w:proofErr w:type="gramEnd"/>
-      <w:r>
-        <w:rPr>
-          <w:rFonts w:ascii="Consolas" w:hAnsi="Consolas" w:cs="Consolas" w:hint="eastAsia"/>
-        </w:rPr>
-        <w:t xml:space="preserve"> những quy ước của CakePHP, cho nên ta có thể sử dụng chương trình </w:t>
+        <w:t xml:space="preserve">Bởi vì database được thiết kế theo những quy ước của CakePHP, cho nên ta có thể sử dụng chương trình </w:t>
       </w:r>
       <w:r>
         <w:rPr>
@@ -3098,21 +3138,7 @@
         <w:rPr>
           <w:rFonts w:ascii="Consolas" w:hAnsi="Consolas" w:cs="Consolas" w:hint="eastAsia"/>
         </w:rPr>
-        <w:t xml:space="preserve">Gõ từng lệnh như ở trên và </w:t>
-      </w:r>
-      <w:proofErr w:type="gramStart"/>
-      <w:r>
-        <w:rPr>
-          <w:rFonts w:ascii="Consolas" w:hAnsi="Consolas" w:cs="Consolas" w:hint="eastAsia"/>
-        </w:rPr>
-        <w:t>theo</w:t>
-      </w:r>
-      <w:proofErr w:type="gramEnd"/>
-      <w:r>
-        <w:rPr>
-          <w:rFonts w:ascii="Consolas" w:hAnsi="Consolas" w:cs="Consolas" w:hint="eastAsia"/>
-        </w:rPr>
-        <w:t xml:space="preserve"> dõi kết quả</w:t>
+        <w:t>Gõ từng lệnh như ở trên và theo dõi kết quả</w:t>
       </w:r>
     </w:p>
     <w:p>
@@ -3151,7 +3177,7 @@
                     </pic:cNvPicPr>
                   </pic:nvPicPr>
                   <pic:blipFill>
-                    <a:blip r:embed="rId19">
+                    <a:blip r:embed="rId21">
                       <a:extLst>
                         <a:ext uri="{28A0092B-C50C-407E-A947-70E740481C1C}">
                           <a14:useLocalDpi xmlns:a14="http://schemas.microsoft.com/office/drawing/2010/main" val="0"/>
@@ -3220,7 +3246,7 @@
                     </pic:cNvPicPr>
                   </pic:nvPicPr>
                   <pic:blipFill>
-                    <a:blip r:embed="rId20">
+                    <a:blip r:embed="rId22">
                       <a:extLst>
                         <a:ext uri="{28A0092B-C50C-407E-A947-70E740481C1C}">
                           <a14:useLocalDpi xmlns:a14="http://schemas.microsoft.com/office/drawing/2010/main" val="0"/>
@@ -3288,7 +3314,7 @@
                     </pic:cNvPicPr>
                   </pic:nvPicPr>
                   <pic:blipFill>
-                    <a:blip r:embed="rId21">
+                    <a:blip r:embed="rId23">
                       <a:extLst>
                         <a:ext uri="{28A0092B-C50C-407E-A947-70E740481C1C}">
                           <a14:useLocalDpi xmlns:a14="http://schemas.microsoft.com/office/drawing/2010/main" val="0"/>
@@ -3399,7 +3425,7 @@
         </w:rPr>
         <w:t xml:space="preserve">Truy cập vào đường dẫn: </w:t>
       </w:r>
-      <w:hyperlink r:id="rId22" w:history="1">
+      <w:hyperlink r:id="rId24" w:history="1">
         <w:r>
           <w:rPr>
             <w:rStyle w:val="a7"/>
@@ -3445,7 +3471,7 @@
                     </pic:cNvPicPr>
                   </pic:nvPicPr>
                   <pic:blipFill>
-                    <a:blip r:embed="rId23">
+                    <a:blip r:embed="rId25">
                       <a:extLst>
                         <a:ext uri="{28A0092B-C50C-407E-A947-70E740481C1C}">
                           <a14:useLocalDpi xmlns:a14="http://schemas.microsoft.com/office/drawing/2010/main" val="0"/>
@@ -3512,6 +3538,53 @@
     <w:p>
       <w:pPr>
         <w:rPr>
+          <w:rFonts w:ascii="Consolas" w:hAnsi="Consolas" w:cs="Consolas" w:hint="eastAsia"/>
+        </w:rPr>
+      </w:pPr>
+    </w:p>
+    <w:p>
+      <w:pPr>
+        <w:rPr>
+          <w:rFonts w:ascii="Consolas" w:hAnsi="Consolas" w:cs="Consolas" w:hint="eastAsia"/>
+        </w:rPr>
+      </w:pPr>
+      <w:r>
+        <w:rPr>
+          <w:rFonts w:ascii="Consolas" w:hAnsi="Consolas" w:cs="Consolas" w:hint="eastAsia"/>
+        </w:rPr>
+        <w:t>Ta sẽ đi phân tích mã được sinh ra và luồng xử lý của nó trong project CakePHP</w:t>
+      </w:r>
+    </w:p>
+    <w:p>
+      <w:pPr>
+        <w:rPr>
+          <w:rFonts w:ascii="Consolas" w:hAnsi="Consolas" w:cs="Consolas" w:hint="eastAsia"/>
+        </w:rPr>
+      </w:pPr>
+      <w:r>
+        <w:rPr>
+          <w:rFonts w:ascii="Consolas" w:hAnsi="Consolas" w:cs="Consolas" w:hint="eastAsia"/>
+        </w:rPr>
+        <w:t xml:space="preserve">+ TagsController: Đây là cách đặt tên file Controller trong CakePHP3.x.Các chữ cái đầu đều được viết hoa kèm theo chuỗi prefix là Controller. </w:t>
+      </w:r>
+    </w:p>
+    <w:p>
+      <w:pPr>
+        <w:rPr>
+          <w:rFonts w:ascii="Consolas" w:hAnsi="Consolas" w:cs="Consolas" w:hint="eastAsia"/>
+        </w:rPr>
+      </w:pPr>
+    </w:p>
+    <w:p>
+      <w:pPr>
+        <w:rPr>
+          <w:rFonts w:ascii="Consolas" w:hAnsi="Consolas" w:cs="Consolas" w:hint="eastAsia"/>
+        </w:rPr>
+      </w:pPr>
+    </w:p>
+    <w:p>
+      <w:pPr>
+        <w:rPr>
           <w:rFonts w:ascii="Consolas" w:hAnsi="Consolas" w:cs="Consolas"/>
         </w:rPr>
       </w:pPr>
@@ -3577,42 +3650,64 @@
         <w:rPr>
           <w:rFonts w:ascii="Consolas" w:hAnsi="Consolas" w:cs="Consolas" w:hint="eastAsia"/>
         </w:rPr>
-        <w:t xml:space="preserve">Trong </w:t>
-      </w:r>
-      <w:proofErr w:type="gramStart"/>
-      <w:r>
-        <w:rPr>
-          <w:rFonts w:ascii="Consolas" w:hAnsi="Consolas" w:cs="Consolas" w:hint="eastAsia"/>
-        </w:rPr>
-        <w:t>CakePHP ,</w:t>
-      </w:r>
-      <w:proofErr w:type="gramEnd"/>
-      <w:r>
-        <w:rPr>
-          <w:rFonts w:ascii="Consolas" w:hAnsi="Consolas" w:cs="Consolas" w:hint="eastAsia"/>
-        </w:rPr>
-        <w:t xml:space="preserve"> Model đươch chia thành 2 loại chính:</w:t>
-      </w:r>
-    </w:p>
-    <w:p>
-      <w:pPr>
-        <w:rPr>
-          <w:rFonts w:ascii="Consolas" w:hAnsi="Consolas" w:cs="Consolas"/>
-        </w:rPr>
-      </w:pPr>
-      <w:r>
-        <w:rPr>
-          <w:rFonts w:ascii="Consolas" w:hAnsi="Consolas" w:cs="Consolas" w:hint="eastAsia"/>
-        </w:rPr>
-        <w:t>Table Object: Định nghĩa việc lưu, sửa, xóa, và các quan hệ của dữ liệu mới</w:t>
-      </w:r>
-    </w:p>
-    <w:p>
-      <w:pPr>
-        <w:rPr>
-          <w:rFonts w:ascii="Consolas" w:hAnsi="Consolas" w:cs="Consolas"/>
-        </w:rPr>
-      </w:pPr>
+        <w:t>Trong CakePHP , Model đươch chia thành 2 loại chính:</w:t>
+      </w:r>
+    </w:p>
+    <w:p>
+      <w:pPr>
+        <w:rPr>
+          <w:rFonts w:ascii="Consolas" w:hAnsi="Consolas" w:cs="Consolas"/>
+        </w:rPr>
+      </w:pPr>
+      <w:r>
+        <w:rPr>
+          <w:rFonts w:ascii="Consolas" w:hAnsi="Consolas" w:cs="Consolas" w:hint="eastAsia"/>
+        </w:rPr>
+        <w:t xml:space="preserve">+ </w:t>
+      </w:r>
+      <w:r>
+        <w:rPr>
+          <w:rFonts w:ascii="Consolas" w:hAnsi="Consolas" w:cs="Consolas" w:hint="eastAsia"/>
+        </w:rPr>
+        <w:t xml:space="preserve">Table Object: </w:t>
+      </w:r>
+      <w:r>
+        <w:rPr>
+          <w:rFonts w:ascii="Consolas" w:hAnsi="Consolas" w:cs="Consolas" w:hint="eastAsia"/>
+        </w:rPr>
+        <w:t xml:space="preserve">Thực thi </w:t>
+      </w:r>
+      <w:r>
+        <w:rPr>
+          <w:rFonts w:ascii="Consolas" w:hAnsi="Consolas" w:cs="Consolas" w:hint="eastAsia"/>
+        </w:rPr>
+        <w:t>chức năng CRUD cho data (create ,read , update , delete) , định nghĩa các quan hệ kết hợp ( hasOne , hasMany , belongsTo , hasAndBelongsToMany ,</w:t>
+      </w:r>
+      <w:r>
+        <w:rPr>
+          <w:rFonts w:ascii="Consolas" w:hAnsi="Consolas" w:cs="Consolas"/>
+        </w:rPr>
+        <w:t>…</w:t>
+      </w:r>
+      <w:r>
+        <w:rPr>
+          <w:rFonts w:ascii="Consolas" w:hAnsi="Consolas" w:cs="Consolas" w:hint="eastAsia"/>
+        </w:rPr>
+        <w:t xml:space="preserve"> ) , định nghĩa các Validation của data (Nói chung thì Table Object có chức năng tương tự với class Model trong các phiên bản 2.x)</w:t>
+      </w:r>
+    </w:p>
+    <w:p>
+      <w:pPr>
+        <w:rPr>
+          <w:rFonts w:ascii="Consolas" w:hAnsi="Consolas" w:cs="Consolas"/>
+        </w:rPr>
+      </w:pPr>
+      <w:r>
+        <w:rPr>
+          <w:rFonts w:ascii="Consolas" w:hAnsi="Consolas" w:cs="Consolas" w:hint="eastAsia"/>
+        </w:rPr>
+        <w:t xml:space="preserve">+ </w:t>
+      </w:r>
       <w:r>
         <w:rPr>
           <w:rFonts w:ascii="Consolas" w:hAnsi="Consolas" w:cs="Consolas" w:hint="eastAsia"/>
@@ -3623,16 +3718,22 @@
         <w:rPr>
           <w:rFonts w:ascii="Consolas" w:hAnsi="Consolas" w:cs="Consolas" w:hint="eastAsia"/>
         </w:rPr>
-        <w:t>Định nghĩa các chức năng, quản lý và hiển thị các record</w:t>
-      </w:r>
-    </w:p>
-    <w:p>
-      <w:pPr>
-        <w:rPr>
-          <w:rFonts w:ascii="Consolas" w:hAnsi="Consolas" w:cs="Consolas"/>
-        </w:rPr>
-      </w:pPr>
-      <w:proofErr w:type="gramStart"/>
+        <w:t>Lớp sinh ra để thực thi việc truy cập tới các record là kết quả trả về của việc thực thi các query truy vấn.</w:t>
+      </w:r>
+    </w:p>
+    <w:p>
+      <w:pPr>
+        <w:rPr>
+          <w:rFonts w:ascii="Consolas" w:hAnsi="Consolas" w:cs="Consolas"/>
+        </w:rPr>
+      </w:pPr>
+    </w:p>
+    <w:p>
+      <w:pPr>
+        <w:rPr>
+          <w:rFonts w:ascii="Consolas" w:hAnsi="Consolas" w:cs="Consolas"/>
+        </w:rPr>
+      </w:pPr>
       <w:r>
         <w:rPr>
           <w:rFonts w:ascii="Consolas" w:hAnsi="Consolas" w:cs="Consolas" w:hint="eastAsia"/>
@@ -3643,26 +3744,20 @@
         <w:rPr>
           <w:rFonts w:ascii="Consolas" w:hAnsi="Consolas" w:cs="Consolas" w:hint="eastAsia"/>
         </w:rPr>
-        <w:t>.</w:t>
-      </w:r>
-      <w:proofErr w:type="gramEnd"/>
-      <w:r>
-        <w:rPr>
-          <w:rFonts w:ascii="Consolas" w:hAnsi="Consolas" w:cs="Consolas" w:hint="eastAsia"/>
-        </w:rPr>
-        <w:t xml:space="preserve"> </w:t>
-      </w:r>
-    </w:p>
-    <w:p>
-      <w:pPr>
-        <w:rPr>
-          <w:rFonts w:ascii="Consolas" w:hAnsi="Consolas" w:cs="Consolas"/>
-        </w:rPr>
-      </w:pPr>
-      <w:r>
-        <w:rPr>
-          <w:rFonts w:ascii="Consolas" w:hAnsi="Consolas" w:cs="Consolas" w:hint="eastAsia"/>
-        </w:rPr>
+        <w:t xml:space="preserve">. </w:t>
+      </w:r>
+    </w:p>
+    <w:p>
+      <w:pPr>
+        <w:rPr>
+          <w:rFonts w:ascii="Consolas" w:hAnsi="Consolas" w:cs="Consolas"/>
+        </w:rPr>
+      </w:pPr>
+      <w:r>
+        <w:rPr>
+          <w:rFonts w:ascii="Consolas" w:hAnsi="Consolas" w:cs="Consolas" w:hint="eastAsia"/>
+        </w:rPr>
+        <w:lastRenderedPageBreak/>
         <w:t xml:space="preserve">Ví dụ, việc băm password, các record đều được tiến hành, như vậy nó sẽ được thực thi như một đối tượng thực thể. Bởi vì muốn set và băm password nên ta sẽ sử dụng mutator method/setter method. Theo quy ước của CakePHP, khi set property của 1 đối tượng thực thể, ta gọi hàm setter. Như vậy ta sẽ </w:t>
       </w:r>
       <w:r>
@@ -3809,7 +3904,6 @@
                 <w:sz w:val="18"/>
                 <w:szCs w:val="18"/>
               </w:rPr>
-              <w:lastRenderedPageBreak/>
               <w:t xml:space="preserve">    protected function _setPassword($value)</w:t>
             </w:r>
             <w:r>
@@ -3895,14 +3989,14 @@
     <w:p>
       <w:pPr>
         <w:rPr>
-          <w:rFonts w:ascii="Consolas" w:hAnsi="Consolas" w:cs="Consolas" w:hint="eastAsia"/>
-        </w:rPr>
-      </w:pPr>
-    </w:p>
-    <w:p>
-      <w:pPr>
-        <w:rPr>
-          <w:rFonts w:ascii="Consolas" w:hAnsi="Consolas" w:cs="Consolas" w:hint="eastAsia"/>
+          <w:rFonts w:ascii="Consolas" w:hAnsi="Consolas" w:cs="Consolas"/>
+        </w:rPr>
+      </w:pPr>
+    </w:p>
+    <w:p>
+      <w:pPr>
+        <w:rPr>
+          <w:rFonts w:ascii="Consolas" w:hAnsi="Consolas" w:cs="Consolas"/>
         </w:rPr>
       </w:pPr>
       <w:r>
@@ -3951,21 +4045,7 @@
         <w:rPr>
           <w:rFonts w:ascii="Consolas" w:hAnsi="Consolas" w:cs="Consolas" w:hint="eastAsia"/>
         </w:rPr>
-        <w:t>_</w:t>
-      </w:r>
-      <w:proofErr w:type="gramStart"/>
-      <w:r>
-        <w:rPr>
-          <w:rFonts w:ascii="Consolas" w:hAnsi="Consolas" w:cs="Consolas" w:hint="eastAsia"/>
-        </w:rPr>
-        <w:t>setXXX(</w:t>
-      </w:r>
-      <w:proofErr w:type="gramEnd"/>
-      <w:r>
-        <w:rPr>
-          <w:rFonts w:ascii="Consolas" w:hAnsi="Consolas" w:cs="Consolas" w:hint="eastAsia"/>
-        </w:rPr>
-        <w:t>)</w:t>
+        <w:t>_setXXX()</w:t>
       </w:r>
       <w:r>
         <w:rPr>
@@ -3983,7 +4063,7 @@
     <w:p>
       <w:pPr>
         <w:rPr>
-          <w:rFonts w:ascii="Consolas" w:hAnsi="Consolas" w:cs="Consolas" w:hint="eastAsia"/>
+          <w:rFonts w:ascii="Consolas" w:hAnsi="Consolas" w:cs="Consolas"/>
         </w:rPr>
       </w:pPr>
       <w:r>
@@ -3992,7 +4072,7 @@
         </w:rPr>
         <w:t xml:space="preserve">Tham khảo: </w:t>
       </w:r>
-      <w:hyperlink r:id="rId24" w:history="1">
+      <w:hyperlink r:id="rId26" w:history="1">
         <w:r>
           <w:rPr>
             <w:rStyle w:val="a7"/>
@@ -4044,7 +4124,7 @@
     <w:p>
       <w:pPr>
         <w:rPr>
-          <w:rFonts w:ascii="Consolas" w:hAnsi="Consolas" w:cs="Consolas" w:hint="eastAsia"/>
+          <w:rFonts w:ascii="Consolas" w:hAnsi="Consolas" w:cs="Consolas"/>
         </w:rPr>
       </w:pPr>
       <w:r>
@@ -4069,27 +4149,13 @@
         <w:rPr>
           <w:rFonts w:ascii="Consolas" w:hAnsi="Consolas" w:cs="Consolas" w:hint="eastAsia"/>
         </w:rPr>
-        <w:t xml:space="preserve">. Router giúp bạn điều hướng để thực hiện đường dẫn trên website của mình, để trình duyệt chuyển đến 1 controller hoặc action nào đó đã có sẵn </w:t>
-      </w:r>
-      <w:proofErr w:type="gramStart"/>
-      <w:r>
-        <w:rPr>
-          <w:rFonts w:ascii="Consolas" w:hAnsi="Consolas" w:cs="Consolas" w:hint="eastAsia"/>
-        </w:rPr>
-        <w:t>theo</w:t>
-      </w:r>
-      <w:proofErr w:type="gramEnd"/>
-      <w:r>
-        <w:rPr>
-          <w:rFonts w:ascii="Consolas" w:hAnsi="Consolas" w:cs="Consolas" w:hint="eastAsia"/>
-        </w:rPr>
-        <w:t xml:space="preserve"> mong muốn của lập trình viên.</w:t>
-      </w:r>
-    </w:p>
-    <w:p>
-      <w:pPr>
-        <w:rPr>
-          <w:rFonts w:ascii="Consolas" w:hAnsi="Consolas" w:cs="Consolas" w:hint="eastAsia"/>
+        <w:t>. Router giúp bạn điều hướng để thực hiện đường dẫn trên website của mình, để trình duyệt chuyển đến 1 controller hoặc action nào đó đã có sẵn theo mong muốn của lập trình viên.</w:t>
+      </w:r>
+    </w:p>
+    <w:p>
+      <w:pPr>
+        <w:rPr>
+          <w:rFonts w:ascii="Consolas" w:hAnsi="Consolas" w:cs="Consolas"/>
         </w:rPr>
       </w:pPr>
       <w:r>
@@ -4102,7 +4168,7 @@
     <w:p>
       <w:pPr>
         <w:rPr>
-          <w:rFonts w:ascii="Consolas" w:hAnsi="Consolas" w:cs="Consolas" w:hint="eastAsia"/>
+          <w:rFonts w:ascii="Consolas" w:hAnsi="Consolas" w:cs="Consolas"/>
         </w:rPr>
       </w:pPr>
       <w:r>
@@ -4130,192 +4196,192 @@
           <w:p>
             <w:pPr>
               <w:rPr>
+                <w:rFonts w:ascii="Consolas" w:hAnsi="Consolas" w:cs="Consolas"/>
+                <w:sz w:val="18"/>
+                <w:szCs w:val="18"/>
+              </w:rPr>
+            </w:pPr>
+            <w:r>
+              <w:rPr>
                 <w:rFonts w:ascii="Consolas" w:hAnsi="Consolas" w:cs="Consolas" w:hint="eastAsia"/>
                 <w:sz w:val="18"/>
                 <w:szCs w:val="18"/>
               </w:rPr>
-            </w:pPr>
+              <w:t>/*</w:t>
+            </w:r>
             <w:r>
               <w:rPr>
                 <w:rFonts w:ascii="Consolas" w:hAnsi="Consolas" w:cs="Consolas" w:hint="eastAsia"/>
                 <w:sz w:val="18"/>
                 <w:szCs w:val="18"/>
               </w:rPr>
-              <w:t>/*</w:t>
-            </w:r>
+              <w:t>*</w:t>
+            </w:r>
+          </w:p>
+          <w:p>
+            <w:pPr>
+              <w:rPr>
+                <w:rFonts w:ascii="Consolas" w:hAnsi="Consolas" w:cs="Consolas"/>
+                <w:sz w:val="18"/>
+                <w:szCs w:val="18"/>
+              </w:rPr>
+            </w:pPr>
             <w:r>
               <w:rPr>
                 <w:rFonts w:ascii="Consolas" w:hAnsi="Consolas" w:cs="Consolas" w:hint="eastAsia"/>
                 <w:sz w:val="18"/>
                 <w:szCs w:val="18"/>
               </w:rPr>
-              <w:t>*</w:t>
-            </w:r>
-          </w:p>
-          <w:p>
-            <w:pPr>
+              <w:t xml:space="preserve"> * </w:t>
+            </w:r>
+            <w:r>
+              <w:rPr>
+                <w:rFonts w:ascii="Consolas" w:hAnsi="Consolas" w:cs="Consolas"/>
+                <w:sz w:val="18"/>
+                <w:szCs w:val="18"/>
+              </w:rPr>
+              <w:t>‘</w:t>
+            </w:r>
+            <w:r>
               <w:rPr>
                 <w:rFonts w:ascii="Consolas" w:hAnsi="Consolas" w:cs="Consolas" w:hint="eastAsia"/>
                 <w:sz w:val="18"/>
                 <w:szCs w:val="18"/>
               </w:rPr>
-            </w:pPr>
+              <w:t>/</w:t>
+            </w:r>
+            <w:r>
+              <w:rPr>
+                <w:rFonts w:ascii="Consolas" w:hAnsi="Consolas" w:cs="Consolas"/>
+                <w:sz w:val="18"/>
+                <w:szCs w:val="18"/>
+              </w:rPr>
+              <w:t>’</w:t>
+            </w:r>
             <w:r>
               <w:rPr>
                 <w:rFonts w:ascii="Consolas" w:hAnsi="Consolas" w:cs="Consolas" w:hint="eastAsia"/>
                 <w:sz w:val="18"/>
                 <w:szCs w:val="18"/>
               </w:rPr>
+              <w:t xml:space="preserve"> đây là đường dẫn mặc định base path , định nghĩa này có nghĩa là từ root đi vào</w:t>
+            </w:r>
+          </w:p>
+          <w:p>
+            <w:pPr>
+              <w:rPr>
+                <w:rFonts w:ascii="Consolas" w:hAnsi="Consolas" w:cs="Consolas"/>
+                <w:sz w:val="18"/>
+                <w:szCs w:val="18"/>
+              </w:rPr>
+            </w:pPr>
+            <w:r>
+              <w:rPr>
+                <w:rFonts w:ascii="Consolas" w:hAnsi="Consolas" w:cs="Consolas" w:hint="eastAsia"/>
+                <w:sz w:val="18"/>
+                <w:szCs w:val="18"/>
+              </w:rPr>
+              <w:t xml:space="preserve"> * sẽ được chuyển hướng tới controller pages và tìm tới action tên là display hoặc</w:t>
+            </w:r>
+          </w:p>
+          <w:p>
+            <w:pPr>
+              <w:rPr>
+                <w:rFonts w:ascii="Consolas" w:hAnsi="Consolas" w:cs="Consolas"/>
+                <w:sz w:val="18"/>
+                <w:szCs w:val="18"/>
+              </w:rPr>
+            </w:pPr>
+            <w:r>
+              <w:rPr>
+                <w:rFonts w:ascii="Consolas" w:hAnsi="Consolas" w:cs="Consolas" w:hint="eastAsia"/>
+                <w:sz w:val="18"/>
+                <w:szCs w:val="18"/>
+              </w:rPr>
+              <w:t xml:space="preserve"> * là home -&gt; Đây sẽ là trang chủ của website của bạn</w:t>
+            </w:r>
+          </w:p>
+          <w:p>
+            <w:pPr>
+              <w:rPr>
+                <w:rFonts w:ascii="Consolas" w:hAnsi="Consolas" w:cs="Consolas"/>
+                <w:sz w:val="18"/>
+                <w:szCs w:val="18"/>
+              </w:rPr>
+            </w:pPr>
+            <w:r>
+              <w:rPr>
+                <w:rFonts w:ascii="Consolas" w:hAnsi="Consolas" w:cs="Consolas" w:hint="eastAsia"/>
+                <w:sz w:val="18"/>
+                <w:szCs w:val="18"/>
+              </w:rPr>
+              <w:t xml:space="preserve"> *</w:t>
+            </w:r>
+            <w:r>
+              <w:rPr>
+                <w:rFonts w:ascii="Consolas" w:hAnsi="Consolas" w:cs="Consolas" w:hint="eastAsia"/>
+                <w:sz w:val="18"/>
+                <w:szCs w:val="18"/>
+              </w:rPr>
+              <w:t>*/</w:t>
+            </w:r>
+          </w:p>
+          <w:p>
+            <w:pPr>
+              <w:rPr>
+                <w:rFonts w:ascii="Consolas" w:hAnsi="Consolas" w:cs="Consolas"/>
+                <w:sz w:val="18"/>
+                <w:szCs w:val="18"/>
+              </w:rPr>
+            </w:pPr>
+            <w:r>
+              <w:rPr>
+                <w:rFonts w:ascii="Consolas" w:hAnsi="Consolas" w:cs="Consolas"/>
+                <w:sz w:val="18"/>
+                <w:szCs w:val="18"/>
+              </w:rPr>
+              <w:t>Router::connect('/', array('controller' =&gt; 'pages', 'action' =&gt; 'display', 'home'));</w:t>
+            </w:r>
+          </w:p>
+          <w:p>
+            <w:pPr>
+              <w:rPr>
+                <w:rFonts w:ascii="Consolas" w:hAnsi="Consolas" w:cs="Consolas"/>
+                <w:sz w:val="18"/>
+                <w:szCs w:val="18"/>
+              </w:rPr>
+            </w:pPr>
+            <w:r>
+              <w:rPr>
+                <w:rFonts w:ascii="Consolas" w:hAnsi="Consolas" w:cs="Consolas"/>
+                <w:sz w:val="18"/>
+                <w:szCs w:val="18"/>
+              </w:rPr>
+              <w:t>/**</w:t>
+            </w:r>
+          </w:p>
+          <w:p>
+            <w:pPr>
+              <w:rPr>
+                <w:rFonts w:ascii="Consolas" w:hAnsi="Consolas" w:cs="Consolas"/>
+                <w:sz w:val="18"/>
+                <w:szCs w:val="18"/>
+              </w:rPr>
+            </w:pPr>
+            <w:r>
+              <w:rPr>
+                <w:rFonts w:ascii="Consolas" w:hAnsi="Consolas" w:cs="Consolas"/>
+                <w:sz w:val="18"/>
+                <w:szCs w:val="18"/>
+              </w:rPr>
               <w:t xml:space="preserve"> * </w:t>
             </w:r>
             <w:r>
               <w:rPr>
-                <w:rFonts w:ascii="Consolas" w:hAnsi="Consolas" w:cs="Consolas"/>
-                <w:sz w:val="18"/>
-                <w:szCs w:val="18"/>
-              </w:rPr>
-              <w:t>‘</w:t>
-            </w:r>
-            <w:r>
-              <w:rPr>
                 <w:rFonts w:ascii="Consolas" w:hAnsi="Consolas" w:cs="Consolas" w:hint="eastAsia"/>
                 <w:sz w:val="18"/>
                 <w:szCs w:val="18"/>
               </w:rPr>
-              <w:t>/</w:t>
-            </w:r>
-            <w:r>
-              <w:rPr>
-                <w:rFonts w:ascii="Consolas" w:hAnsi="Consolas" w:cs="Consolas"/>
-                <w:sz w:val="18"/>
-                <w:szCs w:val="18"/>
-              </w:rPr>
-              <w:t>’</w:t>
-            </w:r>
-            <w:r>
-              <w:rPr>
-                <w:rFonts w:ascii="Consolas" w:hAnsi="Consolas" w:cs="Consolas" w:hint="eastAsia"/>
-                <w:sz w:val="18"/>
-                <w:szCs w:val="18"/>
-              </w:rPr>
-              <w:t xml:space="preserve"> đây là đường dẫn mặc định base path , định nghĩa này có nghĩa là từ root đi vào</w:t>
-            </w:r>
-          </w:p>
-          <w:p>
-            <w:pPr>
-              <w:rPr>
-                <w:rFonts w:ascii="Consolas" w:hAnsi="Consolas" w:cs="Consolas" w:hint="eastAsia"/>
-                <w:sz w:val="18"/>
-                <w:szCs w:val="18"/>
-              </w:rPr>
-            </w:pPr>
-            <w:r>
-              <w:rPr>
-                <w:rFonts w:ascii="Consolas" w:hAnsi="Consolas" w:cs="Consolas" w:hint="eastAsia"/>
-                <w:sz w:val="18"/>
-                <w:szCs w:val="18"/>
-              </w:rPr>
-              <w:t xml:space="preserve"> * sẽ được chuyển hướng tới controller pages và tìm tới action tên là display hoặc</w:t>
-            </w:r>
-          </w:p>
-          <w:p>
-            <w:pPr>
-              <w:rPr>
-                <w:rFonts w:ascii="Consolas" w:hAnsi="Consolas" w:cs="Consolas" w:hint="eastAsia"/>
-                <w:sz w:val="18"/>
-                <w:szCs w:val="18"/>
-              </w:rPr>
-            </w:pPr>
-            <w:r>
-              <w:rPr>
-                <w:rFonts w:ascii="Consolas" w:hAnsi="Consolas" w:cs="Consolas" w:hint="eastAsia"/>
-                <w:sz w:val="18"/>
-                <w:szCs w:val="18"/>
-              </w:rPr>
-              <w:t xml:space="preserve"> * là home -&gt; Đây sẽ là trang chủ của website của bạn</w:t>
-            </w:r>
-          </w:p>
-          <w:p>
-            <w:pPr>
-              <w:rPr>
-                <w:rFonts w:ascii="Consolas" w:hAnsi="Consolas" w:cs="Consolas" w:hint="eastAsia"/>
-                <w:sz w:val="18"/>
-                <w:szCs w:val="18"/>
-              </w:rPr>
-            </w:pPr>
-            <w:r>
-              <w:rPr>
-                <w:rFonts w:ascii="Consolas" w:hAnsi="Consolas" w:cs="Consolas" w:hint="eastAsia"/>
-                <w:sz w:val="18"/>
-                <w:szCs w:val="18"/>
-              </w:rPr>
-              <w:t xml:space="preserve"> *</w:t>
-            </w:r>
-            <w:r>
-              <w:rPr>
-                <w:rFonts w:ascii="Consolas" w:hAnsi="Consolas" w:cs="Consolas" w:hint="eastAsia"/>
-                <w:sz w:val="18"/>
-                <w:szCs w:val="18"/>
-              </w:rPr>
-              <w:t>*/</w:t>
-            </w:r>
-          </w:p>
-          <w:p>
-            <w:pPr>
-              <w:rPr>
-                <w:rFonts w:ascii="Consolas" w:hAnsi="Consolas" w:cs="Consolas"/>
-                <w:sz w:val="18"/>
-                <w:szCs w:val="18"/>
-              </w:rPr>
-            </w:pPr>
-            <w:r>
-              <w:rPr>
-                <w:rFonts w:ascii="Consolas" w:hAnsi="Consolas" w:cs="Consolas"/>
-                <w:sz w:val="18"/>
-                <w:szCs w:val="18"/>
-              </w:rPr>
-              <w:t>Router::connect('/', array('controller' =&gt; 'pages', 'action' =&gt; 'display', 'home'));</w:t>
-            </w:r>
-          </w:p>
-          <w:p>
-            <w:pPr>
-              <w:rPr>
-                <w:rFonts w:ascii="Consolas" w:hAnsi="Consolas" w:cs="Consolas"/>
-                <w:sz w:val="18"/>
-                <w:szCs w:val="18"/>
-              </w:rPr>
-            </w:pPr>
-            <w:r>
-              <w:rPr>
-                <w:rFonts w:ascii="Consolas" w:hAnsi="Consolas" w:cs="Consolas"/>
-                <w:sz w:val="18"/>
-                <w:szCs w:val="18"/>
-              </w:rPr>
-              <w:t>/**</w:t>
-            </w:r>
-          </w:p>
-          <w:p>
-            <w:pPr>
-              <w:rPr>
-                <w:rFonts w:ascii="Consolas" w:hAnsi="Consolas" w:cs="Consolas"/>
-                <w:sz w:val="18"/>
-                <w:szCs w:val="18"/>
-              </w:rPr>
-            </w:pPr>
-            <w:r>
-              <w:rPr>
-                <w:rFonts w:ascii="Consolas" w:hAnsi="Consolas" w:cs="Consolas"/>
-                <w:sz w:val="18"/>
-                <w:szCs w:val="18"/>
-              </w:rPr>
-              <w:t xml:space="preserve"> * </w:t>
-            </w:r>
-            <w:r>
-              <w:rPr>
-                <w:rFonts w:ascii="Consolas" w:hAnsi="Consolas" w:cs="Consolas" w:hint="eastAsia"/>
-                <w:sz w:val="18"/>
-                <w:szCs w:val="18"/>
-              </w:rPr>
               <w:t>Quy định mọi đường dẫn bắt đầu từ pages/* đều sẽ chuyển đến controller pages/display</w:t>
             </w:r>
           </w:p>
@@ -4333,6 +4399,7 @@
                 <w:sz w:val="18"/>
                 <w:szCs w:val="18"/>
               </w:rPr>
+              <w:lastRenderedPageBreak/>
               <w:t xml:space="preserve"> */</w:t>
             </w:r>
           </w:p>
@@ -4359,13 +4426,14 @@
     <w:p>
       <w:pPr>
         <w:rPr>
-          <w:rFonts w:ascii="Consolas" w:hAnsi="Consolas" w:cs="Consolas" w:hint="eastAsia"/>
-        </w:rPr>
-      </w:pPr>
-      <w:r>
-        <w:rPr>
-          <w:rFonts w:ascii="Consolas" w:hAnsi="Consolas" w:cs="Consolas" w:hint="eastAsia"/>
-        </w:rPr>
+          <w:rFonts w:ascii="Consolas" w:hAnsi="Consolas" w:cs="Consolas"/>
+        </w:rPr>
+      </w:pPr>
+      <w:r>
+        <w:rPr>
+          <w:rFonts w:ascii="Consolas" w:hAnsi="Consolas" w:cs="Consolas" w:hint="eastAsia"/>
+        </w:rPr>
+        <w:lastRenderedPageBreak/>
         <w:t>Tương tự trong cakephp3.x thì ta cũng</w:t>
       </w:r>
       <w:r>
@@ -4396,36 +4464,14 @@
     <w:p>
       <w:pPr>
         <w:rPr>
-          <w:rFonts w:ascii="Consolas" w:hAnsi="Consolas" w:cs="Consolas" w:hint="eastAsia"/>
-        </w:rPr>
-      </w:pPr>
-      <w:proofErr w:type="gramStart"/>
-      <w:r>
-        <w:rPr>
-          <w:rFonts w:ascii="Consolas" w:hAnsi="Consolas" w:cs="Consolas" w:hint="eastAsia"/>
-        </w:rPr>
-        <w:t>Scope là 1 định nghĩa được sử dụng trong router.</w:t>
-      </w:r>
-      <w:proofErr w:type="gramEnd"/>
-      <w:r>
-        <w:rPr>
-          <w:rFonts w:ascii="Consolas" w:hAnsi="Consolas" w:cs="Consolas" w:hint="eastAsia"/>
-        </w:rPr>
-        <w:t xml:space="preserve"> Scope là 1 bộ phận dùng </w:t>
-      </w:r>
-      <w:proofErr w:type="gramStart"/>
-      <w:r>
-        <w:rPr>
-          <w:rFonts w:ascii="Consolas" w:hAnsi="Consolas" w:cs="Consolas" w:hint="eastAsia"/>
-        </w:rPr>
-        <w:t>chung</w:t>
-      </w:r>
-      <w:proofErr w:type="gramEnd"/>
-      <w:r>
-        <w:rPr>
-          <w:rFonts w:ascii="Consolas" w:hAnsi="Consolas" w:cs="Consolas" w:hint="eastAsia"/>
-        </w:rPr>
-        <w:t xml:space="preserve"> của đường dẫn được định nghĩa trong đó option chính là routing defaut. Mọi liên kết bên trong scope sẽ được bọc và kế thừa từ scope chứa nó và default routing</w:t>
+          <w:rFonts w:ascii="Consolas" w:hAnsi="Consolas" w:cs="Consolas"/>
+        </w:rPr>
+      </w:pPr>
+      <w:r>
+        <w:rPr>
+          <w:rFonts w:ascii="Consolas" w:hAnsi="Consolas" w:cs="Consolas" w:hint="eastAsia"/>
+        </w:rPr>
+        <w:t>Scope là 1 định nghĩa được sử dụng trong router. Scope là 1 bộ phận dùng chung của đường dẫn được định nghĩa trong đó option chính là routing defaut. Mọi liên kết bên trong scope sẽ được bọc và kế thừa từ scope chứa nó và default routing</w:t>
       </w:r>
     </w:p>
     <w:tbl>
@@ -4446,19 +4492,172 @@
           <w:p>
             <w:pPr>
               <w:rPr>
+                <w:rFonts w:ascii="Consolas" w:hAnsi="Consolas" w:cs="Consolas"/>
+                <w:sz w:val="18"/>
+                <w:szCs w:val="18"/>
+              </w:rPr>
+            </w:pPr>
+            <w:r>
+              <w:rPr>
+                <w:rFonts w:ascii="Consolas" w:hAnsi="Consolas" w:cs="Consolas"/>
+                <w:sz w:val="18"/>
+                <w:szCs w:val="18"/>
+              </w:rPr>
+              <w:t>Router::defaultRouteClass('Route'</w:t>
+            </w:r>
+            <w:r>
+              <w:rPr>
+                <w:rFonts w:ascii="Consolas" w:hAnsi="Consolas" w:cs="Consolas"/>
+                <w:sz w:val="18"/>
+                <w:szCs w:val="18"/>
+              </w:rPr>
+              <w:t>);</w:t>
+            </w:r>
+          </w:p>
+          <w:p>
+            <w:pPr>
+              <w:rPr>
+                <w:rFonts w:ascii="Consolas" w:hAnsi="Consolas" w:cs="Consolas"/>
+                <w:sz w:val="18"/>
+                <w:szCs w:val="18"/>
+              </w:rPr>
+            </w:pPr>
+            <w:r>
+              <w:rPr>
                 <w:rFonts w:ascii="Consolas" w:hAnsi="Consolas" w:cs="Consolas" w:hint="eastAsia"/>
                 <w:sz w:val="18"/>
                 <w:szCs w:val="18"/>
               </w:rPr>
-            </w:pPr>
-            <w:r>
-              <w:rPr>
-                <w:rFonts w:ascii="Consolas" w:hAnsi="Consolas" w:cs="Consolas"/>
-                <w:sz w:val="18"/>
-                <w:szCs w:val="18"/>
-              </w:rPr>
-              <w:t>Router::defaultRouteClass('Route'</w:t>
-            </w:r>
+              <w:t>// Thêm đoạn code này vào START</w:t>
+            </w:r>
+          </w:p>
+          <w:p>
+            <w:pPr>
+              <w:rPr>
+                <w:rFonts w:ascii="Consolas" w:hAnsi="Consolas" w:cs="Consolas"/>
+                <w:sz w:val="18"/>
+                <w:szCs w:val="18"/>
+              </w:rPr>
+            </w:pPr>
+            <w:r>
+              <w:rPr>
+                <w:rFonts w:ascii="Consolas" w:hAnsi="Consolas" w:cs="Consolas"/>
+                <w:sz w:val="18"/>
+                <w:szCs w:val="18"/>
+              </w:rPr>
+              <w:t>Router::scope(</w:t>
+            </w:r>
+          </w:p>
+          <w:p>
+            <w:pPr>
+              <w:rPr>
+                <w:rFonts w:ascii="Consolas" w:hAnsi="Consolas" w:cs="Consolas"/>
+                <w:sz w:val="18"/>
+                <w:szCs w:val="18"/>
+              </w:rPr>
+            </w:pPr>
+            <w:r>
+              <w:rPr>
+                <w:rFonts w:ascii="Consolas" w:hAnsi="Consolas" w:cs="Consolas"/>
+                <w:sz w:val="18"/>
+                <w:szCs w:val="18"/>
+              </w:rPr>
+              <w:t xml:space="preserve">    '/bookmarks',</w:t>
+            </w:r>
+          </w:p>
+          <w:p>
+            <w:pPr>
+              <w:rPr>
+                <w:rFonts w:ascii="Consolas" w:hAnsi="Consolas" w:cs="Consolas"/>
+                <w:sz w:val="18"/>
+                <w:szCs w:val="18"/>
+              </w:rPr>
+            </w:pPr>
+            <w:r>
+              <w:rPr>
+                <w:rFonts w:ascii="Consolas" w:hAnsi="Consolas" w:cs="Consolas"/>
+                <w:sz w:val="18"/>
+                <w:szCs w:val="18"/>
+              </w:rPr>
+              <w:t xml:space="preserve">    ['controller' =&gt; 'Bookmarks'],</w:t>
+            </w:r>
+          </w:p>
+          <w:p>
+            <w:pPr>
+              <w:rPr>
+                <w:rFonts w:ascii="Consolas" w:hAnsi="Consolas" w:cs="Consolas"/>
+                <w:sz w:val="18"/>
+                <w:szCs w:val="18"/>
+              </w:rPr>
+            </w:pPr>
+            <w:r>
+              <w:rPr>
+                <w:rFonts w:ascii="Consolas" w:hAnsi="Consolas" w:cs="Consolas"/>
+                <w:sz w:val="18"/>
+                <w:szCs w:val="18"/>
+              </w:rPr>
+              <w:t xml:space="preserve">    function ($routes) {</w:t>
+            </w:r>
+          </w:p>
+          <w:p>
+            <w:pPr>
+              <w:rPr>
+                <w:rFonts w:ascii="Consolas" w:hAnsi="Consolas" w:cs="Consolas"/>
+                <w:sz w:val="18"/>
+                <w:szCs w:val="18"/>
+              </w:rPr>
+            </w:pPr>
+            <w:r>
+              <w:rPr>
+                <w:rFonts w:ascii="Consolas" w:hAnsi="Consolas" w:cs="Consolas" w:hint="eastAsia"/>
+                <w:sz w:val="18"/>
+                <w:szCs w:val="18"/>
+              </w:rPr>
+              <w:t>// Nếu đường dẫn /bookmarks/tagged/* thì sẽ gọi đến action tags trong controller Bookmarks</w:t>
+            </w:r>
+          </w:p>
+          <w:p>
+            <w:pPr>
+              <w:rPr>
+                <w:rFonts w:ascii="Consolas" w:hAnsi="Consolas" w:cs="Consolas"/>
+                <w:sz w:val="18"/>
+                <w:szCs w:val="18"/>
+              </w:rPr>
+            </w:pPr>
+            <w:r>
+              <w:rPr>
+                <w:rFonts w:ascii="Consolas" w:hAnsi="Consolas" w:cs="Consolas"/>
+                <w:sz w:val="18"/>
+                <w:szCs w:val="18"/>
+              </w:rPr>
+              <w:t xml:space="preserve">        $routes-&gt;connect('/tagged/*', ['action' =&gt; 'tags']);</w:t>
+            </w:r>
+          </w:p>
+          <w:p>
+            <w:pPr>
+              <w:rPr>
+                <w:rFonts w:ascii="Consolas" w:hAnsi="Consolas" w:cs="Consolas"/>
+                <w:sz w:val="18"/>
+                <w:szCs w:val="18"/>
+              </w:rPr>
+            </w:pPr>
+            <w:r>
+              <w:rPr>
+                <w:rFonts w:ascii="Consolas" w:hAnsi="Consolas" w:cs="Consolas"/>
+                <w:sz w:val="18"/>
+                <w:szCs w:val="18"/>
+              </w:rPr>
+              <w:t xml:space="preserve">    }</w:t>
+            </w:r>
+          </w:p>
+          <w:p>
+            <w:pPr>
+              <w:rPr>
+                <w:rFonts w:ascii="Consolas" w:hAnsi="Consolas" w:cs="Consolas"/>
+                <w:sz w:val="18"/>
+                <w:szCs w:val="18"/>
+              </w:rPr>
+            </w:pPr>
             <w:r>
               <w:rPr>
                 <w:rFonts w:ascii="Consolas" w:hAnsi="Consolas" w:cs="Consolas"/>
@@ -4471,182 +4670,18 @@
           <w:p>
             <w:pPr>
               <w:rPr>
+                <w:rFonts w:ascii="Consolas" w:hAnsi="Consolas" w:cs="Consolas"/>
+                <w:sz w:val="18"/>
+                <w:szCs w:val="18"/>
+              </w:rPr>
+            </w:pPr>
+            <w:r>
+              <w:rPr>
                 <w:rFonts w:ascii="Consolas" w:hAnsi="Consolas" w:cs="Consolas" w:hint="eastAsia"/>
                 <w:sz w:val="18"/>
                 <w:szCs w:val="18"/>
               </w:rPr>
-            </w:pPr>
-            <w:r>
-              <w:rPr>
-                <w:rFonts w:ascii="Consolas" w:hAnsi="Consolas" w:cs="Consolas" w:hint="eastAsia"/>
-                <w:sz w:val="18"/>
-                <w:szCs w:val="18"/>
-              </w:rPr>
-              <w:t>// Thêm đoạn code này vào START</w:t>
-            </w:r>
-          </w:p>
-          <w:p>
-            <w:pPr>
-              <w:rPr>
-                <w:rFonts w:ascii="Consolas" w:hAnsi="Consolas" w:cs="Consolas"/>
-                <w:sz w:val="18"/>
-                <w:szCs w:val="18"/>
-              </w:rPr>
-            </w:pPr>
-            <w:r>
-              <w:rPr>
-                <w:rFonts w:ascii="Consolas" w:hAnsi="Consolas" w:cs="Consolas"/>
-                <w:sz w:val="18"/>
-                <w:szCs w:val="18"/>
-              </w:rPr>
-              <w:t>Router::scope(</w:t>
-            </w:r>
-          </w:p>
-          <w:p>
-            <w:pPr>
-              <w:rPr>
-                <w:rFonts w:ascii="Consolas" w:hAnsi="Consolas" w:cs="Consolas"/>
-                <w:sz w:val="18"/>
-                <w:szCs w:val="18"/>
-              </w:rPr>
-            </w:pPr>
-            <w:r>
-              <w:rPr>
-                <w:rFonts w:ascii="Consolas" w:hAnsi="Consolas" w:cs="Consolas"/>
-                <w:sz w:val="18"/>
-                <w:szCs w:val="18"/>
-              </w:rPr>
-              <w:lastRenderedPageBreak/>
-              <w:t xml:space="preserve">    '/bookmarks',</w:t>
-            </w:r>
-          </w:p>
-          <w:p>
-            <w:pPr>
-              <w:rPr>
-                <w:rFonts w:ascii="Consolas" w:hAnsi="Consolas" w:cs="Consolas"/>
-                <w:sz w:val="18"/>
-                <w:szCs w:val="18"/>
-              </w:rPr>
-            </w:pPr>
-            <w:r>
-              <w:rPr>
-                <w:rFonts w:ascii="Consolas" w:hAnsi="Consolas" w:cs="Consolas"/>
-                <w:sz w:val="18"/>
-                <w:szCs w:val="18"/>
-              </w:rPr>
-              <w:t xml:space="preserve">    ['controller' =&gt; 'Bookmarks'],</w:t>
-            </w:r>
-          </w:p>
-          <w:p>
-            <w:pPr>
-              <w:rPr>
-                <w:rFonts w:ascii="Consolas" w:hAnsi="Consolas" w:cs="Consolas" w:hint="eastAsia"/>
-                <w:sz w:val="18"/>
-                <w:szCs w:val="18"/>
-              </w:rPr>
-            </w:pPr>
-            <w:r>
-              <w:rPr>
-                <w:rFonts w:ascii="Consolas" w:hAnsi="Consolas" w:cs="Consolas"/>
-                <w:sz w:val="18"/>
-                <w:szCs w:val="18"/>
-              </w:rPr>
-              <w:t xml:space="preserve">    function ($routes) {</w:t>
-            </w:r>
-          </w:p>
-          <w:p>
-            <w:pPr>
-              <w:rPr>
-                <w:rFonts w:ascii="Consolas" w:hAnsi="Consolas" w:cs="Consolas"/>
-                <w:sz w:val="18"/>
-                <w:szCs w:val="18"/>
-              </w:rPr>
-            </w:pPr>
-            <w:bookmarkStart w:id="0" w:name="_GoBack"/>
-            <w:bookmarkEnd w:id="0"/>
-            <w:r>
-              <w:rPr>
-                <w:rFonts w:ascii="Consolas" w:hAnsi="Consolas" w:cs="Consolas" w:hint="eastAsia"/>
-                <w:sz w:val="18"/>
-                <w:szCs w:val="18"/>
-              </w:rPr>
-              <w:t>// Nếu đường dẫn /bookmarks/tagged/* thì sẽ gọi đến action tags trong controller Bookmarks</w:t>
-            </w:r>
-          </w:p>
-          <w:p>
-            <w:pPr>
-              <w:rPr>
-                <w:rFonts w:ascii="Consolas" w:hAnsi="Consolas" w:cs="Consolas"/>
-                <w:sz w:val="18"/>
-                <w:szCs w:val="18"/>
-              </w:rPr>
-            </w:pPr>
-            <w:r>
-              <w:rPr>
-                <w:rFonts w:ascii="Consolas" w:hAnsi="Consolas" w:cs="Consolas"/>
-                <w:sz w:val="18"/>
-                <w:szCs w:val="18"/>
-              </w:rPr>
-              <w:t xml:space="preserve">        $routes-&gt;connect('/tagged/*', ['action' =&gt; 'tags']);</w:t>
-            </w:r>
-          </w:p>
-          <w:p>
-            <w:pPr>
-              <w:rPr>
-                <w:rFonts w:ascii="Consolas" w:hAnsi="Consolas" w:cs="Consolas"/>
-                <w:sz w:val="18"/>
-                <w:szCs w:val="18"/>
-              </w:rPr>
-            </w:pPr>
-            <w:r>
-              <w:rPr>
-                <w:rFonts w:ascii="Consolas" w:hAnsi="Consolas" w:cs="Consolas"/>
-                <w:sz w:val="18"/>
-                <w:szCs w:val="18"/>
-              </w:rPr>
-              <w:t xml:space="preserve">    }</w:t>
-            </w:r>
-          </w:p>
-          <w:p>
-            <w:pPr>
-              <w:rPr>
-                <w:rFonts w:ascii="Consolas" w:hAnsi="Consolas" w:cs="Consolas"/>
-                <w:sz w:val="18"/>
-                <w:szCs w:val="18"/>
-              </w:rPr>
-            </w:pPr>
-            <w:r>
-              <w:rPr>
-                <w:rFonts w:ascii="Consolas" w:hAnsi="Consolas" w:cs="Consolas"/>
-                <w:sz w:val="18"/>
-                <w:szCs w:val="18"/>
-              </w:rPr>
-              <w:t>);</w:t>
-            </w:r>
-          </w:p>
-          <w:p>
-            <w:pPr>
-              <w:rPr>
-                <w:rFonts w:ascii="Consolas" w:hAnsi="Consolas" w:cs="Consolas" w:hint="eastAsia"/>
-                <w:sz w:val="18"/>
-                <w:szCs w:val="18"/>
-              </w:rPr>
-            </w:pPr>
-            <w:r>
-              <w:rPr>
-                <w:rFonts w:ascii="Consolas" w:hAnsi="Consolas" w:cs="Consolas" w:hint="eastAsia"/>
-                <w:sz w:val="18"/>
-                <w:szCs w:val="18"/>
-              </w:rPr>
-              <w:t>// Thêm đoạ</w:t>
-            </w:r>
-            <w:r>
-              <w:rPr>
-                <w:rFonts w:ascii="Consolas" w:hAnsi="Consolas" w:cs="Consolas" w:hint="eastAsia"/>
-                <w:sz w:val="18"/>
-                <w:szCs w:val="18"/>
-              </w:rPr>
-              <w:t>n code này vào END</w:t>
+              <w:t>// Thêm đoạn code này vào END</w:t>
             </w:r>
           </w:p>
           <w:p>
@@ -4942,7 +4977,7 @@
                     </pic:cNvPicPr>
                   </pic:nvPicPr>
                   <pic:blipFill>
-                    <a:blip r:embed="rId25">
+                    <a:blip r:embed="rId27">
                       <a:extLst>
                         <a:ext uri="{28A0092B-C50C-407E-A947-70E740481C1C}">
                           <a14:useLocalDpi xmlns:a14="http://schemas.microsoft.com/office/drawing/2010/main" val="0"/>
@@ -4985,7 +5020,6 @@
           <w:rFonts w:ascii="Consolas" w:hAnsi="Consolas" w:cs="Consolas"/>
           <w:noProof/>
         </w:rPr>
-        <w:lastRenderedPageBreak/>
         <w:drawing>
           <wp:inline distT="0" distB="0" distL="0" distR="0" wp14:anchorId="2713E572" wp14:editId="41560B20">
             <wp:extent cx="5400040" cy="4568644"/>
@@ -5004,7 +5038,7 @@
                     </pic:cNvPicPr>
                   </pic:nvPicPr>
                   <pic:blipFill>
-                    <a:blip r:embed="rId26">
+                    <a:blip r:embed="rId28">
                       <a:extLst>
                         <a:ext uri="{28A0092B-C50C-407E-A947-70E740481C1C}">
                           <a14:useLocalDpi xmlns:a14="http://schemas.microsoft.com/office/drawing/2010/main" val="0"/>
@@ -5325,7 +5359,7 @@
                     </pic:cNvPicPr>
                   </pic:nvPicPr>
                   <pic:blipFill>
-                    <a:blip r:embed="rId27">
+                    <a:blip r:embed="rId29">
                       <a:extLst>
                         <a:ext uri="{28A0092B-C50C-407E-A947-70E740481C1C}">
                           <a14:useLocalDpi xmlns:a14="http://schemas.microsoft.com/office/drawing/2010/main" val="0"/>
@@ -5387,7 +5421,7 @@
                     </pic:cNvPicPr>
                   </pic:nvPicPr>
                   <pic:blipFill>
-                    <a:blip r:embed="rId28">
+                    <a:blip r:embed="rId30">
                       <a:extLst>
                         <a:ext uri="{28A0092B-C50C-407E-A947-70E740481C1C}">
                           <a14:useLocalDpi xmlns:a14="http://schemas.microsoft.com/office/drawing/2010/main" val="0"/>
@@ -5445,19 +5479,11 @@
           <w:rFonts w:ascii="Consolas" w:hAnsi="Consolas" w:cs="Consolas"/>
         </w:rPr>
       </w:pPr>
-      <w:proofErr w:type="gramStart"/>
-      <w:r>
-        <w:rPr>
-          <w:rFonts w:ascii="Consolas" w:hAnsi="Consolas" w:cs="Consolas"/>
-        </w:rPr>
-        <w:t>mklink</w:t>
-      </w:r>
-      <w:proofErr w:type="gramEnd"/>
-      <w:r>
-        <w:rPr>
-          <w:rFonts w:ascii="Consolas" w:hAnsi="Consolas" w:cs="Consolas"/>
-        </w:rPr>
-        <w:t xml:space="preserve"> /d C:\xampp\htdocs\cakephp C:\VIEN_FOLDER\eclipse\workspace\cakephp</w:t>
+      <w:r>
+        <w:rPr>
+          <w:rFonts w:ascii="Consolas" w:hAnsi="Consolas" w:cs="Consolas"/>
+        </w:rPr>
+        <w:t>mklink /d C:\xampp\htdocs\cakephp C:\VIEN_FOLDER\eclipse\workspace\cakephp</w:t>
       </w:r>
     </w:p>
     <w:sectPr>
@@ -5586,6 +5612,119 @@
     </w:lvl>
   </w:abstractNum>
   <w:abstractNum w:abstractNumId="1">
+    <w:nsid w:val="2923588D"/>
+    <w:multiLevelType w:val="hybridMultilevel"/>
+    <w:tmpl w:val="B0B49F9A"/>
+    <w:lvl w:ilvl="0" w:tplc="8A509E70">
+      <w:start w:val="1"/>
+      <w:numFmt w:val="bullet"/>
+      <w:lvlText w:val=""/>
+      <w:lvlJc w:val="left"/>
+      <w:pPr>
+        <w:ind w:left="360" w:hanging="360"/>
+      </w:pPr>
+      <w:rPr>
+        <w:rFonts w:ascii="Wingdings" w:eastAsiaTheme="minorEastAsia" w:hAnsi="Wingdings" w:cs="Consolas" w:hint="default"/>
+      </w:rPr>
+    </w:lvl>
+    <w:lvl w:ilvl="1" w:tplc="0409000B" w:tentative="1">
+      <w:start w:val="1"/>
+      <w:numFmt w:val="bullet"/>
+      <w:lvlText w:val=""/>
+      <w:lvlJc w:val="left"/>
+      <w:pPr>
+        <w:ind w:left="840" w:hanging="420"/>
+      </w:pPr>
+      <w:rPr>
+        <w:rFonts w:ascii="Wingdings" w:hAnsi="Wingdings" w:hint="default"/>
+      </w:rPr>
+    </w:lvl>
+    <w:lvl w:ilvl="2" w:tplc="0409000D" w:tentative="1">
+      <w:start w:val="1"/>
+      <w:numFmt w:val="bullet"/>
+      <w:lvlText w:val=""/>
+      <w:lvlJc w:val="left"/>
+      <w:pPr>
+        <w:ind w:left="1260" w:hanging="420"/>
+      </w:pPr>
+      <w:rPr>
+        <w:rFonts w:ascii="Wingdings" w:hAnsi="Wingdings" w:hint="default"/>
+      </w:rPr>
+    </w:lvl>
+    <w:lvl w:ilvl="3" w:tplc="04090001" w:tentative="1">
+      <w:start w:val="1"/>
+      <w:numFmt w:val="bullet"/>
+      <w:lvlText w:val=""/>
+      <w:lvlJc w:val="left"/>
+      <w:pPr>
+        <w:ind w:left="1680" w:hanging="420"/>
+      </w:pPr>
+      <w:rPr>
+        <w:rFonts w:ascii="Wingdings" w:hAnsi="Wingdings" w:hint="default"/>
+      </w:rPr>
+    </w:lvl>
+    <w:lvl w:ilvl="4" w:tplc="0409000B" w:tentative="1">
+      <w:start w:val="1"/>
+      <w:numFmt w:val="bullet"/>
+      <w:lvlText w:val=""/>
+      <w:lvlJc w:val="left"/>
+      <w:pPr>
+        <w:ind w:left="2100" w:hanging="420"/>
+      </w:pPr>
+      <w:rPr>
+        <w:rFonts w:ascii="Wingdings" w:hAnsi="Wingdings" w:hint="default"/>
+      </w:rPr>
+    </w:lvl>
+    <w:lvl w:ilvl="5" w:tplc="0409000D" w:tentative="1">
+      <w:start w:val="1"/>
+      <w:numFmt w:val="bullet"/>
+      <w:lvlText w:val=""/>
+      <w:lvlJc w:val="left"/>
+      <w:pPr>
+        <w:ind w:left="2520" w:hanging="420"/>
+      </w:pPr>
+      <w:rPr>
+        <w:rFonts w:ascii="Wingdings" w:hAnsi="Wingdings" w:hint="default"/>
+      </w:rPr>
+    </w:lvl>
+    <w:lvl w:ilvl="6" w:tplc="04090001" w:tentative="1">
+      <w:start w:val="1"/>
+      <w:numFmt w:val="bullet"/>
+      <w:lvlText w:val=""/>
+      <w:lvlJc w:val="left"/>
+      <w:pPr>
+        <w:ind w:left="2940" w:hanging="420"/>
+      </w:pPr>
+      <w:rPr>
+        <w:rFonts w:ascii="Wingdings" w:hAnsi="Wingdings" w:hint="default"/>
+      </w:rPr>
+    </w:lvl>
+    <w:lvl w:ilvl="7" w:tplc="0409000B" w:tentative="1">
+      <w:start w:val="1"/>
+      <w:numFmt w:val="bullet"/>
+      <w:lvlText w:val=""/>
+      <w:lvlJc w:val="left"/>
+      <w:pPr>
+        <w:ind w:left="3360" w:hanging="420"/>
+      </w:pPr>
+      <w:rPr>
+        <w:rFonts w:ascii="Wingdings" w:hAnsi="Wingdings" w:hint="default"/>
+      </w:rPr>
+    </w:lvl>
+    <w:lvl w:ilvl="8" w:tplc="0409000D" w:tentative="1">
+      <w:start w:val="1"/>
+      <w:numFmt w:val="bullet"/>
+      <w:lvlText w:val=""/>
+      <w:lvlJc w:val="left"/>
+      <w:pPr>
+        <w:ind w:left="3780" w:hanging="420"/>
+      </w:pPr>
+      <w:rPr>
+        <w:rFonts w:ascii="Wingdings" w:hAnsi="Wingdings" w:hint="default"/>
+      </w:rPr>
+    </w:lvl>
+  </w:abstractNum>
+  <w:abstractNum w:abstractNumId="2">
     <w:nsid w:val="446B1251"/>
     <w:multiLevelType w:val="multilevel"/>
     <w:tmpl w:val="C3922D02"/>
@@ -5706,7 +5845,7 @@
       </w:rPr>
     </w:lvl>
   </w:abstractNum>
-  <w:abstractNum w:abstractNumId="2">
+  <w:abstractNum w:abstractNumId="3">
     <w:nsid w:val="45B7309F"/>
     <w:multiLevelType w:val="hybridMultilevel"/>
     <w:tmpl w:val="EDB4A90E"/>
@@ -5818,7 +5957,7 @@
       </w:rPr>
     </w:lvl>
   </w:abstractNum>
-  <w:abstractNum w:abstractNumId="3">
+  <w:abstractNum w:abstractNumId="4">
     <w:nsid w:val="4D8363FD"/>
     <w:multiLevelType w:val="hybridMultilevel"/>
     <w:tmpl w:val="C0E49170"/>
@@ -5931,7 +6070,7 @@
       </w:rPr>
     </w:lvl>
   </w:abstractNum>
-  <w:abstractNum w:abstractNumId="4">
+  <w:abstractNum w:abstractNumId="5">
     <w:nsid w:val="4DDA75B9"/>
     <w:multiLevelType w:val="hybridMultilevel"/>
     <w:tmpl w:val="72022960"/>
@@ -6044,19 +6183,22 @@
     </w:lvl>
   </w:abstractNum>
   <w:num w:numId="1">
-    <w:abstractNumId w:val="4"/>
+    <w:abstractNumId w:val="5"/>
   </w:num>
   <w:num w:numId="2">
     <w:abstractNumId w:val="0"/>
   </w:num>
   <w:num w:numId="3">
-    <w:abstractNumId w:val="1"/>
+    <w:abstractNumId w:val="2"/>
   </w:num>
   <w:num w:numId="4">
+    <w:abstractNumId w:val="4"/>
+  </w:num>
+  <w:num w:numId="5">
     <w:abstractNumId w:val="3"/>
   </w:num>
-  <w:num w:numId="5">
-    <w:abstractNumId w:val="2"/>
+  <w:num w:numId="6">
+    <w:abstractNumId w:val="1"/>
   </w:num>
 </w:numbering>
 </file>
@@ -7059,7 +7201,7 @@
 </file>
 
 <file path=customXml/itemProps1.xml><?xml version="1.0" encoding="utf-8"?>
-<ds:datastoreItem xmlns:ds="http://schemas.openxmlformats.org/officeDocument/2006/customXml" ds:itemID="{C07638B0-6DC8-4F55-BC68-2901FFD1FED1}">
+<ds:datastoreItem xmlns:ds="http://schemas.openxmlformats.org/officeDocument/2006/customXml" ds:itemID="{D4BC1EE6-3BDE-42CE-8C3A-23721C0D4784}">
   <ds:schemaRefs>
     <ds:schemaRef ds:uri="http://schemas.openxmlformats.org/officeDocument/2006/bibliography"/>
   </ds:schemaRefs>
